--- a/3AlwaysOnCluster Solution design_v1.0.docx
+++ b/3AlwaysOnCluster Solution design_v1.0.docx
@@ -1,6 +1,6 @@
 
 <file path=word/document.xml><?xml version="1.0" encoding="utf-8"?>
-<w:document xmlns:wpc="http://schemas.microsoft.com/office/word/2010/wordprocessingCanvas" xmlns:cx="http://schemas.microsoft.com/office/drawing/2014/chartex" xmlns:cx1="http://schemas.microsoft.com/office/drawing/2015/9/8/chartex" xmlns:cx2="http://schemas.microsoft.com/office/drawing/2015/10/21/chartex" xmlns:cx3="http://schemas.microsoft.com/office/drawing/2016/5/9/chartex" xmlns:cx4="http://schemas.microsoft.com/office/drawing/2016/5/10/chartex" xmlns:cx5="http://schemas.microsoft.com/office/drawing/2016/5/11/chartex" xmlns:cx6="http://schemas.microsoft.com/office/drawing/2016/5/12/chartex" xmlns:cx7="http://schemas.microsoft.com/office/drawing/2016/5/13/chartex" xmlns:cx8="http://schemas.microsoft.com/office/drawing/2016/5/14/chartex" xmlns:mc="http://schemas.openxmlformats.org/markup-compatibility/2006" xmlns:aink="http://schemas.microsoft.com/office/drawing/2016/ink" xmlns:am3d="http://schemas.microsoft.com/office/drawing/2017/model3d" xmlns:o="urn:schemas-microsoft-com:office:office" xmlns:r="http://schemas.openxmlformats.org/officeDocument/2006/relationships" xmlns:m="http://schemas.openxmlformats.org/officeDocument/2006/math" xmlns:v="urn:schemas-microsoft-com:vml" xmlns:wp14="http://schemas.microsoft.com/office/word/2010/wordprocessingDrawing" xmlns:wp="http://schemas.openxmlformats.org/drawingml/2006/wordprocessingDrawing" xmlns:w10="urn:schemas-microsoft-com:office:word" xmlns:w="http://schemas.openxmlformats.org/wordprocessingml/2006/main" xmlns:w14="http://schemas.microsoft.com/office/word/2010/wordml" xmlns:w15="http://schemas.microsoft.com/office/word/2012/wordml" xmlns:w16cex="http://schemas.microsoft.com/office/word/2018/wordml/cex" xmlns:w16cid="http://schemas.microsoft.com/office/word/2016/wordml/cid" xmlns:w16="http://schemas.microsoft.com/office/word/2018/wordml" xmlns:w16se="http://schemas.microsoft.com/office/word/2015/wordml/symex" xmlns:wpg="http://schemas.microsoft.com/office/word/2010/wordprocessingGroup" xmlns:wpi="http://schemas.microsoft.com/office/word/2010/wordprocessingInk" xmlns:wne="http://schemas.microsoft.com/office/word/2006/wordml" xmlns:wps="http://schemas.microsoft.com/office/word/2010/wordprocessingShape" mc:Ignorable="w14 w15 w16se w16cid w16 w16cex wp14">
+<w:document xmlns:wpc="http://schemas.microsoft.com/office/word/2010/wordprocessingCanvas" xmlns:cx="http://schemas.microsoft.com/office/drawing/2014/chartex" xmlns:cx1="http://schemas.microsoft.com/office/drawing/2015/9/8/chartex" xmlns:cx2="http://schemas.microsoft.com/office/drawing/2015/10/21/chartex" xmlns:cx3="http://schemas.microsoft.com/office/drawing/2016/5/9/chartex" xmlns:cx4="http://schemas.microsoft.com/office/drawing/2016/5/10/chartex" xmlns:cx5="http://schemas.microsoft.com/office/drawing/2016/5/11/chartex" xmlns:cx6="http://schemas.microsoft.com/office/drawing/2016/5/12/chartex" xmlns:cx7="http://schemas.microsoft.com/office/drawing/2016/5/13/chartex" xmlns:cx8="http://schemas.microsoft.com/office/drawing/2016/5/14/chartex" xmlns:mc="http://schemas.openxmlformats.org/markup-compatibility/2006" xmlns:aink="http://schemas.microsoft.com/office/drawing/2016/ink" xmlns:am3d="http://schemas.microsoft.com/office/drawing/2017/model3d" xmlns:o="urn:schemas-microsoft-com:office:office" xmlns:oel="http://schemas.microsoft.com/office/2019/extlst" xmlns:r="http://schemas.openxmlformats.org/officeDocument/2006/relationships" xmlns:m="http://schemas.openxmlformats.org/officeDocument/2006/math" xmlns:v="urn:schemas-microsoft-com:vml" xmlns:wp14="http://schemas.microsoft.com/office/word/2010/wordprocessingDrawing" xmlns:wp="http://schemas.openxmlformats.org/drawingml/2006/wordprocessingDrawing" xmlns:w10="urn:schemas-microsoft-com:office:word" xmlns:w="http://schemas.openxmlformats.org/wordprocessingml/2006/main" xmlns:w14="http://schemas.microsoft.com/office/word/2010/wordml" xmlns:w15="http://schemas.microsoft.com/office/word/2012/wordml" xmlns:w16cex="http://schemas.microsoft.com/office/word/2018/wordml/cex" xmlns:w16cid="http://schemas.microsoft.com/office/word/2016/wordml/cid" xmlns:w16="http://schemas.microsoft.com/office/word/2018/wordml" xmlns:w16sdtdh="http://schemas.microsoft.com/office/word/2020/wordml/sdtdatahash" xmlns:w16se="http://schemas.microsoft.com/office/word/2015/wordml/symex" xmlns:wpg="http://schemas.microsoft.com/office/word/2010/wordprocessingGroup" xmlns:wpi="http://schemas.microsoft.com/office/word/2010/wordprocessingInk" xmlns:wne="http://schemas.microsoft.com/office/word/2006/wordml" xmlns:wps="http://schemas.microsoft.com/office/word/2010/wordprocessingShape" mc:Ignorable="w14 w15 w16se w16cid w16 w16cex w16sdtdh wp14">
   <w:body>
     <w:tbl>
       <w:tblPr>
@@ -365,6 +365,36 @@
     </w:p>
     <w:p>
       <w:pPr>
+        <w:pStyle w:val="Titel1"/>
+        <w:jc w:val="center"/>
+        <w:rPr>
+          <w:rFonts w:cs="Arial"/>
+          <w:sz w:val="32"/>
+          <w:szCs w:val="32"/>
+        </w:rPr>
+      </w:pPr>
+    </w:p>
+    <w:p>
+      <w:pPr>
+        <w:pStyle w:val="Titel1"/>
+        <w:jc w:val="center"/>
+        <w:rPr>
+          <w:rFonts w:cs="Arial"/>
+          <w:sz w:val="32"/>
+          <w:szCs w:val="32"/>
+        </w:rPr>
+      </w:pPr>
+      <w:r>
+        <w:rPr>
+          <w:rFonts w:cs="Arial"/>
+          <w:sz w:val="32"/>
+          <w:szCs w:val="32"/>
+        </w:rPr>
+        <w:t>New code</w:t>
+      </w:r>
+    </w:p>
+    <w:p>
+      <w:pPr>
         <w:rPr>
           <w:rFonts w:cs="Arial"/>
         </w:rPr>
@@ -485,7 +515,7 @@
           <w:rFonts w:cs="Arial"/>
           <w:noProof/>
         </w:rPr>
-        <w:t>0. XXX 0000</w:t>
+        <w:t>31. January 2021</w:t>
       </w:r>
       <w:r>
         <w:rPr>
@@ -568,7 +598,6 @@
         </w:rPr>
         <w:t xml:space="preserve">Version </w:t>
       </w:r>
-      <w:proofErr w:type="spellStart"/>
       <w:r>
         <w:rPr>
           <w:rFonts w:cs="Arial"/>
@@ -593,7 +622,6 @@
         </w:rPr>
         <w:t>y</w:t>
       </w:r>
-      <w:proofErr w:type="spellEnd"/>
     </w:p>
     <w:p>
       <w:pPr>
@@ -2448,16 +2476,16 @@
       </w:pPr>
       <w:bookmarkStart w:id="6" w:name="_Toc536349496"/>
       <w:bookmarkStart w:id="7" w:name="_Toc32240502"/>
-      <w:bookmarkStart w:id="8" w:name="_Ref534173716"/>
-      <w:bookmarkStart w:id="9" w:name="_Toc534693948"/>
-      <w:bookmarkStart w:id="10" w:name="_Toc63012343"/>
+      <w:bookmarkStart w:id="8" w:name="_Toc63012343"/>
+      <w:bookmarkStart w:id="9" w:name="_Ref534173716"/>
+      <w:bookmarkStart w:id="10" w:name="_Toc534693948"/>
       <w:r>
         <w:lastRenderedPageBreak/>
         <w:t>Summary</w:t>
       </w:r>
       <w:bookmarkEnd w:id="6"/>
       <w:bookmarkEnd w:id="7"/>
-      <w:bookmarkEnd w:id="10"/>
+      <w:bookmarkEnd w:id="8"/>
     </w:p>
     <w:p>
       <w:pPr>
@@ -2470,8 +2498,8 @@
       <w:bookmarkStart w:id="15" w:name="_Toc14067356"/>
       <w:bookmarkStart w:id="16" w:name="_Toc32240503"/>
       <w:bookmarkStart w:id="17" w:name="_Toc63012344"/>
-      <w:bookmarkEnd w:id="8"/>
       <w:bookmarkEnd w:id="9"/>
+      <w:bookmarkEnd w:id="10"/>
       <w:r>
         <w:rPr>
           <w:rStyle w:val="Emphasis"/>
@@ -2529,15 +2557,7 @@
         <w:t>Quorum)</w:t>
       </w:r>
       <w:r>
-        <w:t xml:space="preserve"> that are to be </w:t>
-      </w:r>
-      <w:proofErr w:type="gramStart"/>
-      <w:r>
-        <w:t>used .</w:t>
-      </w:r>
-      <w:proofErr w:type="gramEnd"/>
-      <w:r>
-        <w:t xml:space="preserve"> </w:t>
+        <w:t xml:space="preserve"> that are to be used . </w:t>
       </w:r>
     </w:p>
     <w:p>
@@ -2615,22 +2635,7 @@
         <w:t xml:space="preserve"> </w:t>
       </w:r>
       <w:r>
-        <w:t>SQL Server 201</w:t>
-      </w:r>
-      <w:r>
-        <w:t xml:space="preserve">2, </w:t>
-      </w:r>
-      <w:r>
-        <w:t>SQL Server 201</w:t>
-      </w:r>
-      <w:r>
-        <w:t xml:space="preserve">4, </w:t>
-      </w:r>
-      <w:r>
-        <w:t>SQL Server 201</w:t>
-      </w:r>
-      <w:r>
-        <w:t xml:space="preserve">6, </w:t>
+        <w:t xml:space="preserve">SQL Server 2012, SQL Server 2014, SQL Server 2016, </w:t>
       </w:r>
       <w:r>
         <w:t>SQL Server 2017</w:t>
@@ -2699,10 +2704,7 @@
       </w:r>
       <w:bookmarkEnd w:id="23"/>
       <w:r>
-        <w:t xml:space="preserve"> </w:t>
-      </w:r>
-      <w:r>
-        <w:t xml:space="preserve"> </w:t>
+        <w:t xml:space="preserve">  </w:t>
       </w:r>
     </w:p>
     <w:tbl>
@@ -3267,15 +3269,7 @@
           </w:p>
           <w:p>
             <w:r>
-              <w:t xml:space="preserve">Action 4: Restart Node B post patching and perform sanity checks for </w:t>
-            </w:r>
-            <w:proofErr w:type="spellStart"/>
-            <w:r>
-              <w:t>db</w:t>
-            </w:r>
-            <w:proofErr w:type="spellEnd"/>
-            <w:r>
-              <w:t xml:space="preserve"> health </w:t>
+              <w:t xml:space="preserve">Action 4: Restart Node B post patching and perform sanity checks for db health </w:t>
             </w:r>
           </w:p>
           <w:p>
@@ -3401,18 +3395,10 @@
         <w:t>preferred over a disk and file share witness as its</w:t>
       </w:r>
       <w:r>
-        <w:t xml:space="preserve"> highly </w:t>
-      </w:r>
-      <w:proofErr w:type="gramStart"/>
-      <w:r>
-        <w:t xml:space="preserve">available, </w:t>
-      </w:r>
-      <w:r>
-        <w:t xml:space="preserve"> cost</w:t>
-      </w:r>
-      <w:proofErr w:type="gramEnd"/>
-      <w:r>
-        <w:t xml:space="preserve"> efficient and doesn’t store </w:t>
+        <w:t xml:space="preserve"> highly available, </w:t>
+      </w:r>
+      <w:r>
+        <w:t xml:space="preserve"> cost efficient and doesn’t store </w:t>
       </w:r>
       <w:r>
         <w:t xml:space="preserve">the data files. But cloud witness can be used only in case of Windows server 2016 and above </w:t>
@@ -3674,13 +3660,8 @@
             <w:r>
               <w:t xml:space="preserve">and select the appropriate </w:t>
             </w:r>
-            <w:proofErr w:type="spellStart"/>
-            <w:r>
-              <w:t>Vnet</w:t>
-            </w:r>
-            <w:proofErr w:type="spellEnd"/>
-            <w:r>
-              <w:t xml:space="preserve"> + </w:t>
+            <w:r>
+              <w:t xml:space="preserve">Vnet + </w:t>
             </w:r>
             <w:r>
               <w:t xml:space="preserve">Subnet </w:t>
@@ -3866,10 +3847,7 @@
               <w:t>’</w:t>
             </w:r>
             <w:r>
-              <w:t xml:space="preserve"> load balancer is recommended with private end point </w:t>
-            </w:r>
-            <w:r>
-              <w:t xml:space="preserve"> </w:t>
+              <w:t xml:space="preserve"> load balancer is recommended with private end point  </w:t>
             </w:r>
           </w:p>
         </w:tc>
@@ -3907,13 +3885,7 @@
           </w:tcPr>
           <w:p>
             <w:r>
-              <w:t>T</w:t>
-            </w:r>
-            <w:r>
-              <w:t>arget network IP configurations</w:t>
-            </w:r>
-            <w:r>
-              <w:t xml:space="preserve"> of servers in FCI</w:t>
+              <w:t>Target network IP configurations of servers in FCI</w:t>
             </w:r>
             <w:r>
               <w:rPr>
@@ -3963,10 +3935,7 @@
               <w:t xml:space="preserve">FCI default TCP port: </w:t>
             </w:r>
             <w:r>
-              <w:t>59999</w:t>
-            </w:r>
-            <w:r>
-              <w:t xml:space="preserve"> </w:t>
+              <w:t xml:space="preserve">59999 </w:t>
             </w:r>
           </w:p>
           <w:p>
@@ -4167,15 +4136,7 @@
               <w:jc w:val="left"/>
             </w:pPr>
             <w:r>
-              <w:t>$</w:t>
-            </w:r>
-            <w:proofErr w:type="spellStart"/>
-            <w:r>
-              <w:t>ClusterNetworkName</w:t>
-            </w:r>
-            <w:proofErr w:type="spellEnd"/>
-            <w:r>
-              <w:t xml:space="preserve"> = "&lt;</w:t>
+              <w:t>$ClusterNetworkName = "&lt;</w:t>
             </w:r>
             <w:r>
               <w:rPr>
@@ -4195,15 +4156,7 @@
               <w:jc w:val="left"/>
             </w:pPr>
             <w:r>
-              <w:t>$</w:t>
-            </w:r>
-            <w:proofErr w:type="spellStart"/>
-            <w:r>
-              <w:t>IPResourceName</w:t>
-            </w:r>
-            <w:proofErr w:type="spellEnd"/>
-            <w:r>
-              <w:t xml:space="preserve"> = "&lt;</w:t>
+              <w:t>$IPResourceName = "&lt;</w:t>
             </w:r>
             <w:r>
               <w:rPr>
@@ -4225,7 +4178,6 @@
             <w:r>
               <w:t>$ILBIP = "&lt;</w:t>
             </w:r>
-            <w:proofErr w:type="spellStart"/>
             <w:r>
               <w:rPr>
                 <w:b/>
@@ -4233,7 +4185,6 @@
               </w:rPr>
               <w:t>n.n.n.n</w:t>
             </w:r>
-            <w:proofErr w:type="spellEnd"/>
             <w:r>
               <w:t xml:space="preserve">&gt;" </w:t>
             </w:r>
@@ -4245,17 +4196,8 @@
               <w:jc w:val="left"/>
             </w:pPr>
             <w:r>
-              <w:t>[int]$</w:t>
-            </w:r>
-            <w:proofErr w:type="spellStart"/>
-            <w:r>
-              <w:t>ProbePort</w:t>
-            </w:r>
-            <w:proofErr w:type="spellEnd"/>
-            <w:r>
-              <w:t xml:space="preserve"> = &lt;</w:t>
-            </w:r>
-            <w:proofErr w:type="spellStart"/>
+              <w:t>[int]$ProbePort = &lt;</w:t>
+            </w:r>
             <w:r>
               <w:rPr>
                 <w:b/>
@@ -4263,7 +4205,6 @@
               </w:rPr>
               <w:t>nnnnn</w:t>
             </w:r>
-            <w:proofErr w:type="spellEnd"/>
             <w:r>
               <w:t>&gt;</w:t>
             </w:r>
@@ -4282,13 +4223,8 @@
               <w:jc w:val="left"/>
             </w:pPr>
             <w:r>
-              <w:t xml:space="preserve">Import-Module </w:t>
-            </w:r>
-            <w:proofErr w:type="spellStart"/>
-            <w:r>
-              <w:t>FailoverClusters</w:t>
-            </w:r>
-            <w:proofErr w:type="spellEnd"/>
+              <w:t>Import-Module FailoverClusters</w:t>
+            </w:r>
           </w:p>
           <w:p>
             <w:pPr>
@@ -4304,31 +4240,7 @@
               <w:jc w:val="left"/>
             </w:pPr>
             <w:r>
-              <w:t>Get-</w:t>
-            </w:r>
-            <w:proofErr w:type="spellStart"/>
-            <w:r>
-              <w:t>ClusterResource</w:t>
-            </w:r>
-            <w:proofErr w:type="spellEnd"/>
-            <w:r>
-              <w:t xml:space="preserve"> $</w:t>
-            </w:r>
-            <w:proofErr w:type="spellStart"/>
-            <w:r>
-              <w:t>IPResourceName</w:t>
-            </w:r>
-            <w:proofErr w:type="spellEnd"/>
-            <w:r>
-              <w:t xml:space="preserve"> | Set-</w:t>
-            </w:r>
-            <w:proofErr w:type="spellStart"/>
-            <w:r>
-              <w:t>ClusterParameter</w:t>
-            </w:r>
-            <w:proofErr w:type="spellEnd"/>
-            <w:r>
-              <w:t xml:space="preserve"> -Multiple @{"Address"="$ILBIP";"ProbePort"=$ProbePort;"SubnetMask"="255.255.255.255";"Network"="$ClusterNetworkName";"EnableDhcp"=0}</w:t>
+              <w:t>Get-ClusterResource $IPResourceName | Set-ClusterParameter -Multiple @{"Address"="$ILBIP";"ProbePort"=$ProbePort;"SubnetMask"="255.255.255.255";"Network"="$ClusterNetworkName";"EnableDhcp"=0}</w:t>
             </w:r>
           </w:p>
         </w:tc>
@@ -4456,7 +4368,7 @@
 </file>
 
 <file path=word/endnotes.xml><?xml version="1.0" encoding="utf-8"?>
-<w:endnotes xmlns:wpc="http://schemas.microsoft.com/office/word/2010/wordprocessingCanvas" xmlns:cx="http://schemas.microsoft.com/office/drawing/2014/chartex" xmlns:cx1="http://schemas.microsoft.com/office/drawing/2015/9/8/chartex" xmlns:cx2="http://schemas.microsoft.com/office/drawing/2015/10/21/chartex" xmlns:cx3="http://schemas.microsoft.com/office/drawing/2016/5/9/chartex" xmlns:cx4="http://schemas.microsoft.com/office/drawing/2016/5/10/chartex" xmlns:cx5="http://schemas.microsoft.com/office/drawing/2016/5/11/chartex" xmlns:cx6="http://schemas.microsoft.com/office/drawing/2016/5/12/chartex" xmlns:cx7="http://schemas.microsoft.com/office/drawing/2016/5/13/chartex" xmlns:cx8="http://schemas.microsoft.com/office/drawing/2016/5/14/chartex" xmlns:mc="http://schemas.openxmlformats.org/markup-compatibility/2006" xmlns:aink="http://schemas.microsoft.com/office/drawing/2016/ink" xmlns:am3d="http://schemas.microsoft.com/office/drawing/2017/model3d" xmlns:o="urn:schemas-microsoft-com:office:office" xmlns:r="http://schemas.openxmlformats.org/officeDocument/2006/relationships" xmlns:m="http://schemas.openxmlformats.org/officeDocument/2006/math" xmlns:v="urn:schemas-microsoft-com:vml" xmlns:wp14="http://schemas.microsoft.com/office/word/2010/wordprocessingDrawing" xmlns:wp="http://schemas.openxmlformats.org/drawingml/2006/wordprocessingDrawing" xmlns:w10="urn:schemas-microsoft-com:office:word" xmlns:w="http://schemas.openxmlformats.org/wordprocessingml/2006/main" xmlns:w14="http://schemas.microsoft.com/office/word/2010/wordml" xmlns:w15="http://schemas.microsoft.com/office/word/2012/wordml" xmlns:w16cex="http://schemas.microsoft.com/office/word/2018/wordml/cex" xmlns:w16cid="http://schemas.microsoft.com/office/word/2016/wordml/cid" xmlns:w16="http://schemas.microsoft.com/office/word/2018/wordml" xmlns:w16se="http://schemas.microsoft.com/office/word/2015/wordml/symex" xmlns:wpg="http://schemas.microsoft.com/office/word/2010/wordprocessingGroup" xmlns:wpi="http://schemas.microsoft.com/office/word/2010/wordprocessingInk" xmlns:wne="http://schemas.microsoft.com/office/word/2006/wordml" xmlns:wps="http://schemas.microsoft.com/office/word/2010/wordprocessingShape" mc:Ignorable="w14 w15 w16se w16cid w16 w16cex wp14">
+<w:endnotes xmlns:wpc="http://schemas.microsoft.com/office/word/2010/wordprocessingCanvas" xmlns:cx="http://schemas.microsoft.com/office/drawing/2014/chartex" xmlns:cx1="http://schemas.microsoft.com/office/drawing/2015/9/8/chartex" xmlns:cx2="http://schemas.microsoft.com/office/drawing/2015/10/21/chartex" xmlns:cx3="http://schemas.microsoft.com/office/drawing/2016/5/9/chartex" xmlns:cx4="http://schemas.microsoft.com/office/drawing/2016/5/10/chartex" xmlns:cx5="http://schemas.microsoft.com/office/drawing/2016/5/11/chartex" xmlns:cx6="http://schemas.microsoft.com/office/drawing/2016/5/12/chartex" xmlns:cx7="http://schemas.microsoft.com/office/drawing/2016/5/13/chartex" xmlns:cx8="http://schemas.microsoft.com/office/drawing/2016/5/14/chartex" xmlns:mc="http://schemas.openxmlformats.org/markup-compatibility/2006" xmlns:aink="http://schemas.microsoft.com/office/drawing/2016/ink" xmlns:am3d="http://schemas.microsoft.com/office/drawing/2017/model3d" xmlns:o="urn:schemas-microsoft-com:office:office" xmlns:oel="http://schemas.microsoft.com/office/2019/extlst" xmlns:r="http://schemas.openxmlformats.org/officeDocument/2006/relationships" xmlns:m="http://schemas.openxmlformats.org/officeDocument/2006/math" xmlns:v="urn:schemas-microsoft-com:vml" xmlns:wp14="http://schemas.microsoft.com/office/word/2010/wordprocessingDrawing" xmlns:wp="http://schemas.openxmlformats.org/drawingml/2006/wordprocessingDrawing" xmlns:w10="urn:schemas-microsoft-com:office:word" xmlns:w="http://schemas.openxmlformats.org/wordprocessingml/2006/main" xmlns:w14="http://schemas.microsoft.com/office/word/2010/wordml" xmlns:w15="http://schemas.microsoft.com/office/word/2012/wordml" xmlns:w16cex="http://schemas.microsoft.com/office/word/2018/wordml/cex" xmlns:w16cid="http://schemas.microsoft.com/office/word/2016/wordml/cid" xmlns:w16="http://schemas.microsoft.com/office/word/2018/wordml" xmlns:w16sdtdh="http://schemas.microsoft.com/office/word/2020/wordml/sdtdatahash" xmlns:w16se="http://schemas.microsoft.com/office/word/2015/wordml/symex" xmlns:wpg="http://schemas.microsoft.com/office/word/2010/wordprocessingGroup" xmlns:wpi="http://schemas.microsoft.com/office/word/2010/wordprocessingInk" xmlns:wne="http://schemas.microsoft.com/office/word/2006/wordml" xmlns:wps="http://schemas.microsoft.com/office/word/2010/wordprocessingShape" mc:Ignorable="w14 w15 w16se w16cid w16 w16cex w16sdtdh wp14">
   <w:endnote w:type="separator" w:id="-1">
     <w:p>
       <w:r>
@@ -4475,7 +4387,7 @@
 </file>
 
 <file path=word/footer1.xml><?xml version="1.0" encoding="utf-8"?>
-<w:ftr xmlns:wpc="http://schemas.microsoft.com/office/word/2010/wordprocessingCanvas" xmlns:cx="http://schemas.microsoft.com/office/drawing/2014/chartex" xmlns:cx1="http://schemas.microsoft.com/office/drawing/2015/9/8/chartex" xmlns:cx2="http://schemas.microsoft.com/office/drawing/2015/10/21/chartex" xmlns:cx3="http://schemas.microsoft.com/office/drawing/2016/5/9/chartex" xmlns:cx4="http://schemas.microsoft.com/office/drawing/2016/5/10/chartex" xmlns:cx5="http://schemas.microsoft.com/office/drawing/2016/5/11/chartex" xmlns:cx6="http://schemas.microsoft.com/office/drawing/2016/5/12/chartex" xmlns:cx7="http://schemas.microsoft.com/office/drawing/2016/5/13/chartex" xmlns:cx8="http://schemas.microsoft.com/office/drawing/2016/5/14/chartex" xmlns:mc="http://schemas.openxmlformats.org/markup-compatibility/2006" xmlns:aink="http://schemas.microsoft.com/office/drawing/2016/ink" xmlns:am3d="http://schemas.microsoft.com/office/drawing/2017/model3d" xmlns:o="urn:schemas-microsoft-com:office:office" xmlns:r="http://schemas.openxmlformats.org/officeDocument/2006/relationships" xmlns:m="http://schemas.openxmlformats.org/officeDocument/2006/math" xmlns:v="urn:schemas-microsoft-com:vml" xmlns:wp14="http://schemas.microsoft.com/office/word/2010/wordprocessingDrawing" xmlns:wp="http://schemas.openxmlformats.org/drawingml/2006/wordprocessingDrawing" xmlns:w10="urn:schemas-microsoft-com:office:word" xmlns:w="http://schemas.openxmlformats.org/wordprocessingml/2006/main" xmlns:w14="http://schemas.microsoft.com/office/word/2010/wordml" xmlns:w15="http://schemas.microsoft.com/office/word/2012/wordml" xmlns:w16cex="http://schemas.microsoft.com/office/word/2018/wordml/cex" xmlns:w16cid="http://schemas.microsoft.com/office/word/2016/wordml/cid" xmlns:w16="http://schemas.microsoft.com/office/word/2018/wordml" xmlns:w16se="http://schemas.microsoft.com/office/word/2015/wordml/symex" xmlns:wpg="http://schemas.microsoft.com/office/word/2010/wordprocessingGroup" xmlns:wpi="http://schemas.microsoft.com/office/word/2010/wordprocessingInk" xmlns:wne="http://schemas.microsoft.com/office/word/2006/wordml" xmlns:wps="http://schemas.microsoft.com/office/word/2010/wordprocessingShape" mc:Ignorable="w14 w15 w16se w16cid w16 w16cex wp14">
+<w:ftr xmlns:wpc="http://schemas.microsoft.com/office/word/2010/wordprocessingCanvas" xmlns:cx="http://schemas.microsoft.com/office/drawing/2014/chartex" xmlns:cx1="http://schemas.microsoft.com/office/drawing/2015/9/8/chartex" xmlns:cx2="http://schemas.microsoft.com/office/drawing/2015/10/21/chartex" xmlns:cx3="http://schemas.microsoft.com/office/drawing/2016/5/9/chartex" xmlns:cx4="http://schemas.microsoft.com/office/drawing/2016/5/10/chartex" xmlns:cx5="http://schemas.microsoft.com/office/drawing/2016/5/11/chartex" xmlns:cx6="http://schemas.microsoft.com/office/drawing/2016/5/12/chartex" xmlns:cx7="http://schemas.microsoft.com/office/drawing/2016/5/13/chartex" xmlns:cx8="http://schemas.microsoft.com/office/drawing/2016/5/14/chartex" xmlns:mc="http://schemas.openxmlformats.org/markup-compatibility/2006" xmlns:aink="http://schemas.microsoft.com/office/drawing/2016/ink" xmlns:am3d="http://schemas.microsoft.com/office/drawing/2017/model3d" xmlns:o="urn:schemas-microsoft-com:office:office" xmlns:oel="http://schemas.microsoft.com/office/2019/extlst" xmlns:r="http://schemas.openxmlformats.org/officeDocument/2006/relationships" xmlns:m="http://schemas.openxmlformats.org/officeDocument/2006/math" xmlns:v="urn:schemas-microsoft-com:vml" xmlns:wp14="http://schemas.microsoft.com/office/word/2010/wordprocessingDrawing" xmlns:wp="http://schemas.openxmlformats.org/drawingml/2006/wordprocessingDrawing" xmlns:w10="urn:schemas-microsoft-com:office:word" xmlns:w="http://schemas.openxmlformats.org/wordprocessingml/2006/main" xmlns:w14="http://schemas.microsoft.com/office/word/2010/wordml" xmlns:w15="http://schemas.microsoft.com/office/word/2012/wordml" xmlns:w16cex="http://schemas.microsoft.com/office/word/2018/wordml/cex" xmlns:w16cid="http://schemas.microsoft.com/office/word/2016/wordml/cid" xmlns:w16="http://schemas.microsoft.com/office/word/2018/wordml" xmlns:w16sdtdh="http://schemas.microsoft.com/office/word/2020/wordml/sdtdatahash" xmlns:w16se="http://schemas.microsoft.com/office/word/2015/wordml/symex" xmlns:wpg="http://schemas.microsoft.com/office/word/2010/wordprocessingGroup" xmlns:wpi="http://schemas.microsoft.com/office/word/2010/wordprocessingInk" xmlns:wne="http://schemas.microsoft.com/office/word/2006/wordml" xmlns:wps="http://schemas.microsoft.com/office/word/2010/wordprocessingShape" mc:Ignorable="w14 w15 w16se w16cid w16 w16cex w16sdtdh wp14">
   <w:p>
     <w:pPr>
       <w:pStyle w:val="Footer"/>
@@ -4485,7 +4397,7 @@
 </file>
 
 <file path=word/footer2.xml><?xml version="1.0" encoding="utf-8"?>
-<w:ftr xmlns:wpc="http://schemas.microsoft.com/office/word/2010/wordprocessingCanvas" xmlns:cx="http://schemas.microsoft.com/office/drawing/2014/chartex" xmlns:cx1="http://schemas.microsoft.com/office/drawing/2015/9/8/chartex" xmlns:cx2="http://schemas.microsoft.com/office/drawing/2015/10/21/chartex" xmlns:cx3="http://schemas.microsoft.com/office/drawing/2016/5/9/chartex" xmlns:cx4="http://schemas.microsoft.com/office/drawing/2016/5/10/chartex" xmlns:cx5="http://schemas.microsoft.com/office/drawing/2016/5/11/chartex" xmlns:cx6="http://schemas.microsoft.com/office/drawing/2016/5/12/chartex" xmlns:cx7="http://schemas.microsoft.com/office/drawing/2016/5/13/chartex" xmlns:cx8="http://schemas.microsoft.com/office/drawing/2016/5/14/chartex" xmlns:mc="http://schemas.openxmlformats.org/markup-compatibility/2006" xmlns:aink="http://schemas.microsoft.com/office/drawing/2016/ink" xmlns:am3d="http://schemas.microsoft.com/office/drawing/2017/model3d" xmlns:o="urn:schemas-microsoft-com:office:office" xmlns:r="http://schemas.openxmlformats.org/officeDocument/2006/relationships" xmlns:m="http://schemas.openxmlformats.org/officeDocument/2006/math" xmlns:v="urn:schemas-microsoft-com:vml" xmlns:wp14="http://schemas.microsoft.com/office/word/2010/wordprocessingDrawing" xmlns:wp="http://schemas.openxmlformats.org/drawingml/2006/wordprocessingDrawing" xmlns:w10="urn:schemas-microsoft-com:office:word" xmlns:w="http://schemas.openxmlformats.org/wordprocessingml/2006/main" xmlns:w14="http://schemas.microsoft.com/office/word/2010/wordml" xmlns:w15="http://schemas.microsoft.com/office/word/2012/wordml" xmlns:w16cex="http://schemas.microsoft.com/office/word/2018/wordml/cex" xmlns:w16cid="http://schemas.microsoft.com/office/word/2016/wordml/cid" xmlns:w16="http://schemas.microsoft.com/office/word/2018/wordml" xmlns:w16se="http://schemas.microsoft.com/office/word/2015/wordml/symex" xmlns:wpg="http://schemas.microsoft.com/office/word/2010/wordprocessingGroup" xmlns:wpi="http://schemas.microsoft.com/office/word/2010/wordprocessingInk" xmlns:wne="http://schemas.microsoft.com/office/word/2006/wordml" xmlns:wps="http://schemas.microsoft.com/office/word/2010/wordprocessingShape" mc:Ignorable="w14 w15 w16se w16cid w16 w16cex wp14">
+<w:ftr xmlns:wpc="http://schemas.microsoft.com/office/word/2010/wordprocessingCanvas" xmlns:cx="http://schemas.microsoft.com/office/drawing/2014/chartex" xmlns:cx1="http://schemas.microsoft.com/office/drawing/2015/9/8/chartex" xmlns:cx2="http://schemas.microsoft.com/office/drawing/2015/10/21/chartex" xmlns:cx3="http://schemas.microsoft.com/office/drawing/2016/5/9/chartex" xmlns:cx4="http://schemas.microsoft.com/office/drawing/2016/5/10/chartex" xmlns:cx5="http://schemas.microsoft.com/office/drawing/2016/5/11/chartex" xmlns:cx6="http://schemas.microsoft.com/office/drawing/2016/5/12/chartex" xmlns:cx7="http://schemas.microsoft.com/office/drawing/2016/5/13/chartex" xmlns:cx8="http://schemas.microsoft.com/office/drawing/2016/5/14/chartex" xmlns:mc="http://schemas.openxmlformats.org/markup-compatibility/2006" xmlns:aink="http://schemas.microsoft.com/office/drawing/2016/ink" xmlns:am3d="http://schemas.microsoft.com/office/drawing/2017/model3d" xmlns:o="urn:schemas-microsoft-com:office:office" xmlns:oel="http://schemas.microsoft.com/office/2019/extlst" xmlns:r="http://schemas.openxmlformats.org/officeDocument/2006/relationships" xmlns:m="http://schemas.openxmlformats.org/officeDocument/2006/math" xmlns:v="urn:schemas-microsoft-com:vml" xmlns:wp14="http://schemas.microsoft.com/office/word/2010/wordprocessingDrawing" xmlns:wp="http://schemas.openxmlformats.org/drawingml/2006/wordprocessingDrawing" xmlns:w10="urn:schemas-microsoft-com:office:word" xmlns:w="http://schemas.openxmlformats.org/wordprocessingml/2006/main" xmlns:w14="http://schemas.microsoft.com/office/word/2010/wordml" xmlns:w15="http://schemas.microsoft.com/office/word/2012/wordml" xmlns:w16cex="http://schemas.microsoft.com/office/word/2018/wordml/cex" xmlns:w16cid="http://schemas.microsoft.com/office/word/2016/wordml/cid" xmlns:w16="http://schemas.microsoft.com/office/word/2018/wordml" xmlns:w16sdtdh="http://schemas.microsoft.com/office/word/2020/wordml/sdtdatahash" xmlns:w16se="http://schemas.microsoft.com/office/word/2015/wordml/symex" xmlns:wpg="http://schemas.microsoft.com/office/word/2010/wordprocessingGroup" xmlns:wpi="http://schemas.microsoft.com/office/word/2010/wordprocessingInk" xmlns:wne="http://schemas.microsoft.com/office/word/2006/wordml" xmlns:wps="http://schemas.microsoft.com/office/word/2010/wordprocessingShape" mc:Ignorable="w14 w15 w16se w16cid w16 w16cex w16sdtdh wp14">
   <w:p>
     <w:pPr>
       <w:pStyle w:val="Footer"/>
@@ -4495,7 +4407,7 @@
 </file>
 
 <file path=word/footer3.xml><?xml version="1.0" encoding="utf-8"?>
-<w:ftr xmlns:wpc="http://schemas.microsoft.com/office/word/2010/wordprocessingCanvas" xmlns:cx="http://schemas.microsoft.com/office/drawing/2014/chartex" xmlns:cx1="http://schemas.microsoft.com/office/drawing/2015/9/8/chartex" xmlns:cx2="http://schemas.microsoft.com/office/drawing/2015/10/21/chartex" xmlns:cx3="http://schemas.microsoft.com/office/drawing/2016/5/9/chartex" xmlns:cx4="http://schemas.microsoft.com/office/drawing/2016/5/10/chartex" xmlns:cx5="http://schemas.microsoft.com/office/drawing/2016/5/11/chartex" xmlns:cx6="http://schemas.microsoft.com/office/drawing/2016/5/12/chartex" xmlns:cx7="http://schemas.microsoft.com/office/drawing/2016/5/13/chartex" xmlns:cx8="http://schemas.microsoft.com/office/drawing/2016/5/14/chartex" xmlns:mc="http://schemas.openxmlformats.org/markup-compatibility/2006" xmlns:aink="http://schemas.microsoft.com/office/drawing/2016/ink" xmlns:am3d="http://schemas.microsoft.com/office/drawing/2017/model3d" xmlns:o="urn:schemas-microsoft-com:office:office" xmlns:r="http://schemas.openxmlformats.org/officeDocument/2006/relationships" xmlns:m="http://schemas.openxmlformats.org/officeDocument/2006/math" xmlns:v="urn:schemas-microsoft-com:vml" xmlns:wp14="http://schemas.microsoft.com/office/word/2010/wordprocessingDrawing" xmlns:wp="http://schemas.openxmlformats.org/drawingml/2006/wordprocessingDrawing" xmlns:w10="urn:schemas-microsoft-com:office:word" xmlns:w="http://schemas.openxmlformats.org/wordprocessingml/2006/main" xmlns:w14="http://schemas.microsoft.com/office/word/2010/wordml" xmlns:w15="http://schemas.microsoft.com/office/word/2012/wordml" xmlns:w16cex="http://schemas.microsoft.com/office/word/2018/wordml/cex" xmlns:w16cid="http://schemas.microsoft.com/office/word/2016/wordml/cid" xmlns:w16="http://schemas.microsoft.com/office/word/2018/wordml" xmlns:w16se="http://schemas.microsoft.com/office/word/2015/wordml/symex" xmlns:wpg="http://schemas.microsoft.com/office/word/2010/wordprocessingGroup" xmlns:wpi="http://schemas.microsoft.com/office/word/2010/wordprocessingInk" xmlns:wne="http://schemas.microsoft.com/office/word/2006/wordml" xmlns:wps="http://schemas.microsoft.com/office/word/2010/wordprocessingShape" mc:Ignorable="w14 w15 w16se w16cid w16 w16cex wp14">
+<w:ftr xmlns:wpc="http://schemas.microsoft.com/office/word/2010/wordprocessingCanvas" xmlns:cx="http://schemas.microsoft.com/office/drawing/2014/chartex" xmlns:cx1="http://schemas.microsoft.com/office/drawing/2015/9/8/chartex" xmlns:cx2="http://schemas.microsoft.com/office/drawing/2015/10/21/chartex" xmlns:cx3="http://schemas.microsoft.com/office/drawing/2016/5/9/chartex" xmlns:cx4="http://schemas.microsoft.com/office/drawing/2016/5/10/chartex" xmlns:cx5="http://schemas.microsoft.com/office/drawing/2016/5/11/chartex" xmlns:cx6="http://schemas.microsoft.com/office/drawing/2016/5/12/chartex" xmlns:cx7="http://schemas.microsoft.com/office/drawing/2016/5/13/chartex" xmlns:cx8="http://schemas.microsoft.com/office/drawing/2016/5/14/chartex" xmlns:mc="http://schemas.openxmlformats.org/markup-compatibility/2006" xmlns:aink="http://schemas.microsoft.com/office/drawing/2016/ink" xmlns:am3d="http://schemas.microsoft.com/office/drawing/2017/model3d" xmlns:o="urn:schemas-microsoft-com:office:office" xmlns:oel="http://schemas.microsoft.com/office/2019/extlst" xmlns:r="http://schemas.openxmlformats.org/officeDocument/2006/relationships" xmlns:m="http://schemas.openxmlformats.org/officeDocument/2006/math" xmlns:v="urn:schemas-microsoft-com:vml" xmlns:wp14="http://schemas.microsoft.com/office/word/2010/wordprocessingDrawing" xmlns:wp="http://schemas.openxmlformats.org/drawingml/2006/wordprocessingDrawing" xmlns:w10="urn:schemas-microsoft-com:office:word" xmlns:w="http://schemas.openxmlformats.org/wordprocessingml/2006/main" xmlns:w14="http://schemas.microsoft.com/office/word/2010/wordml" xmlns:w15="http://schemas.microsoft.com/office/word/2012/wordml" xmlns:w16cex="http://schemas.microsoft.com/office/word/2018/wordml/cex" xmlns:w16cid="http://schemas.microsoft.com/office/word/2016/wordml/cid" xmlns:w16="http://schemas.microsoft.com/office/word/2018/wordml" xmlns:w16sdtdh="http://schemas.microsoft.com/office/word/2020/wordml/sdtdatahash" xmlns:w16se="http://schemas.microsoft.com/office/word/2015/wordml/symex" xmlns:wpg="http://schemas.microsoft.com/office/word/2010/wordprocessingGroup" xmlns:wpi="http://schemas.microsoft.com/office/word/2010/wordprocessingInk" xmlns:wne="http://schemas.microsoft.com/office/word/2006/wordml" xmlns:wps="http://schemas.microsoft.com/office/word/2010/wordprocessingShape" mc:Ignorable="w14 w15 w16se w16cid w16 w16cex w16sdtdh wp14">
   <w:p>
     <w:pPr>
       <w:pStyle w:val="Footer"/>
@@ -4505,7 +4417,7 @@
 </file>
 
 <file path=word/footer4.xml><?xml version="1.0" encoding="utf-8"?>
-<w:ftr xmlns:wpc="http://schemas.microsoft.com/office/word/2010/wordprocessingCanvas" xmlns:cx="http://schemas.microsoft.com/office/drawing/2014/chartex" xmlns:cx1="http://schemas.microsoft.com/office/drawing/2015/9/8/chartex" xmlns:cx2="http://schemas.microsoft.com/office/drawing/2015/10/21/chartex" xmlns:cx3="http://schemas.microsoft.com/office/drawing/2016/5/9/chartex" xmlns:cx4="http://schemas.microsoft.com/office/drawing/2016/5/10/chartex" xmlns:cx5="http://schemas.microsoft.com/office/drawing/2016/5/11/chartex" xmlns:cx6="http://schemas.microsoft.com/office/drawing/2016/5/12/chartex" xmlns:cx7="http://schemas.microsoft.com/office/drawing/2016/5/13/chartex" xmlns:cx8="http://schemas.microsoft.com/office/drawing/2016/5/14/chartex" xmlns:mc="http://schemas.openxmlformats.org/markup-compatibility/2006" xmlns:aink="http://schemas.microsoft.com/office/drawing/2016/ink" xmlns:am3d="http://schemas.microsoft.com/office/drawing/2017/model3d" xmlns:o="urn:schemas-microsoft-com:office:office" xmlns:r="http://schemas.openxmlformats.org/officeDocument/2006/relationships" xmlns:m="http://schemas.openxmlformats.org/officeDocument/2006/math" xmlns:v="urn:schemas-microsoft-com:vml" xmlns:wp14="http://schemas.microsoft.com/office/word/2010/wordprocessingDrawing" xmlns:wp="http://schemas.openxmlformats.org/drawingml/2006/wordprocessingDrawing" xmlns:w10="urn:schemas-microsoft-com:office:word" xmlns:w="http://schemas.openxmlformats.org/wordprocessingml/2006/main" xmlns:w14="http://schemas.microsoft.com/office/word/2010/wordml" xmlns:w15="http://schemas.microsoft.com/office/word/2012/wordml" xmlns:w16cex="http://schemas.microsoft.com/office/word/2018/wordml/cex" xmlns:w16cid="http://schemas.microsoft.com/office/word/2016/wordml/cid" xmlns:w16="http://schemas.microsoft.com/office/word/2018/wordml" xmlns:w16se="http://schemas.microsoft.com/office/word/2015/wordml/symex" xmlns:wpg="http://schemas.microsoft.com/office/word/2010/wordprocessingGroup" xmlns:wpi="http://schemas.microsoft.com/office/word/2010/wordprocessingInk" xmlns:wne="http://schemas.microsoft.com/office/word/2006/wordml" xmlns:wps="http://schemas.microsoft.com/office/word/2010/wordprocessingShape" mc:Ignorable="w14 w15 w16se w16cid w16 w16cex wp14">
+<w:ftr xmlns:wpc="http://schemas.microsoft.com/office/word/2010/wordprocessingCanvas" xmlns:cx="http://schemas.microsoft.com/office/drawing/2014/chartex" xmlns:cx1="http://schemas.microsoft.com/office/drawing/2015/9/8/chartex" xmlns:cx2="http://schemas.microsoft.com/office/drawing/2015/10/21/chartex" xmlns:cx3="http://schemas.microsoft.com/office/drawing/2016/5/9/chartex" xmlns:cx4="http://schemas.microsoft.com/office/drawing/2016/5/10/chartex" xmlns:cx5="http://schemas.microsoft.com/office/drawing/2016/5/11/chartex" xmlns:cx6="http://schemas.microsoft.com/office/drawing/2016/5/12/chartex" xmlns:cx7="http://schemas.microsoft.com/office/drawing/2016/5/13/chartex" xmlns:cx8="http://schemas.microsoft.com/office/drawing/2016/5/14/chartex" xmlns:mc="http://schemas.openxmlformats.org/markup-compatibility/2006" xmlns:aink="http://schemas.microsoft.com/office/drawing/2016/ink" xmlns:am3d="http://schemas.microsoft.com/office/drawing/2017/model3d" xmlns:o="urn:schemas-microsoft-com:office:office" xmlns:oel="http://schemas.microsoft.com/office/2019/extlst" xmlns:r="http://schemas.openxmlformats.org/officeDocument/2006/relationships" xmlns:m="http://schemas.openxmlformats.org/officeDocument/2006/math" xmlns:v="urn:schemas-microsoft-com:vml" xmlns:wp14="http://schemas.microsoft.com/office/word/2010/wordprocessingDrawing" xmlns:wp="http://schemas.openxmlformats.org/drawingml/2006/wordprocessingDrawing" xmlns:w10="urn:schemas-microsoft-com:office:word" xmlns:w="http://schemas.openxmlformats.org/wordprocessingml/2006/main" xmlns:w14="http://schemas.microsoft.com/office/word/2010/wordml" xmlns:w15="http://schemas.microsoft.com/office/word/2012/wordml" xmlns:w16cex="http://schemas.microsoft.com/office/word/2018/wordml/cex" xmlns:w16cid="http://schemas.microsoft.com/office/word/2016/wordml/cid" xmlns:w16="http://schemas.microsoft.com/office/word/2018/wordml" xmlns:w16sdtdh="http://schemas.microsoft.com/office/word/2020/wordml/sdtdatahash" xmlns:w16se="http://schemas.microsoft.com/office/word/2015/wordml/symex" xmlns:wpg="http://schemas.microsoft.com/office/word/2010/wordprocessingGroup" xmlns:wpi="http://schemas.microsoft.com/office/word/2010/wordprocessingInk" xmlns:wne="http://schemas.microsoft.com/office/word/2006/wordml" xmlns:wps="http://schemas.microsoft.com/office/word/2010/wordprocessingShape" mc:Ignorable="w14 w15 w16se w16cid w16 w16cex w16sdtdh wp14">
   <w:p>
     <w:pPr>
       <w:pStyle w:val="Footer"/>
@@ -4592,7 +4504,7 @@
 </file>
 
 <file path=word/footer5.xml><?xml version="1.0" encoding="utf-8"?>
-<w:ftr xmlns:wpc="http://schemas.microsoft.com/office/word/2010/wordprocessingCanvas" xmlns:cx="http://schemas.microsoft.com/office/drawing/2014/chartex" xmlns:cx1="http://schemas.microsoft.com/office/drawing/2015/9/8/chartex" xmlns:cx2="http://schemas.microsoft.com/office/drawing/2015/10/21/chartex" xmlns:cx3="http://schemas.microsoft.com/office/drawing/2016/5/9/chartex" xmlns:cx4="http://schemas.microsoft.com/office/drawing/2016/5/10/chartex" xmlns:cx5="http://schemas.microsoft.com/office/drawing/2016/5/11/chartex" xmlns:cx6="http://schemas.microsoft.com/office/drawing/2016/5/12/chartex" xmlns:cx7="http://schemas.microsoft.com/office/drawing/2016/5/13/chartex" xmlns:cx8="http://schemas.microsoft.com/office/drawing/2016/5/14/chartex" xmlns:mc="http://schemas.openxmlformats.org/markup-compatibility/2006" xmlns:aink="http://schemas.microsoft.com/office/drawing/2016/ink" xmlns:am3d="http://schemas.microsoft.com/office/drawing/2017/model3d" xmlns:o="urn:schemas-microsoft-com:office:office" xmlns:r="http://schemas.openxmlformats.org/officeDocument/2006/relationships" xmlns:m="http://schemas.openxmlformats.org/officeDocument/2006/math" xmlns:v="urn:schemas-microsoft-com:vml" xmlns:wp14="http://schemas.microsoft.com/office/word/2010/wordprocessingDrawing" xmlns:wp="http://schemas.openxmlformats.org/drawingml/2006/wordprocessingDrawing" xmlns:w10="urn:schemas-microsoft-com:office:word" xmlns:w="http://schemas.openxmlformats.org/wordprocessingml/2006/main" xmlns:w14="http://schemas.microsoft.com/office/word/2010/wordml" xmlns:w15="http://schemas.microsoft.com/office/word/2012/wordml" xmlns:w16cex="http://schemas.microsoft.com/office/word/2018/wordml/cex" xmlns:w16cid="http://schemas.microsoft.com/office/word/2016/wordml/cid" xmlns:w16="http://schemas.microsoft.com/office/word/2018/wordml" xmlns:w16se="http://schemas.microsoft.com/office/word/2015/wordml/symex" xmlns:wpg="http://schemas.microsoft.com/office/word/2010/wordprocessingGroup" xmlns:wpi="http://schemas.microsoft.com/office/word/2010/wordprocessingInk" xmlns:wne="http://schemas.microsoft.com/office/word/2006/wordml" xmlns:wps="http://schemas.microsoft.com/office/word/2010/wordprocessingShape" mc:Ignorable="w14 w15 w16se w16cid w16 w16cex wp14">
+<w:ftr xmlns:wpc="http://schemas.microsoft.com/office/word/2010/wordprocessingCanvas" xmlns:cx="http://schemas.microsoft.com/office/drawing/2014/chartex" xmlns:cx1="http://schemas.microsoft.com/office/drawing/2015/9/8/chartex" xmlns:cx2="http://schemas.microsoft.com/office/drawing/2015/10/21/chartex" xmlns:cx3="http://schemas.microsoft.com/office/drawing/2016/5/9/chartex" xmlns:cx4="http://schemas.microsoft.com/office/drawing/2016/5/10/chartex" xmlns:cx5="http://schemas.microsoft.com/office/drawing/2016/5/11/chartex" xmlns:cx6="http://schemas.microsoft.com/office/drawing/2016/5/12/chartex" xmlns:cx7="http://schemas.microsoft.com/office/drawing/2016/5/13/chartex" xmlns:cx8="http://schemas.microsoft.com/office/drawing/2016/5/14/chartex" xmlns:mc="http://schemas.openxmlformats.org/markup-compatibility/2006" xmlns:aink="http://schemas.microsoft.com/office/drawing/2016/ink" xmlns:am3d="http://schemas.microsoft.com/office/drawing/2017/model3d" xmlns:o="urn:schemas-microsoft-com:office:office" xmlns:oel="http://schemas.microsoft.com/office/2019/extlst" xmlns:r="http://schemas.openxmlformats.org/officeDocument/2006/relationships" xmlns:m="http://schemas.openxmlformats.org/officeDocument/2006/math" xmlns:v="urn:schemas-microsoft-com:vml" xmlns:wp14="http://schemas.microsoft.com/office/word/2010/wordprocessingDrawing" xmlns:wp="http://schemas.openxmlformats.org/drawingml/2006/wordprocessingDrawing" xmlns:w10="urn:schemas-microsoft-com:office:word" xmlns:w="http://schemas.openxmlformats.org/wordprocessingml/2006/main" xmlns:w14="http://schemas.microsoft.com/office/word/2010/wordml" xmlns:w15="http://schemas.microsoft.com/office/word/2012/wordml" xmlns:w16cex="http://schemas.microsoft.com/office/word/2018/wordml/cex" xmlns:w16cid="http://schemas.microsoft.com/office/word/2016/wordml/cid" xmlns:w16="http://schemas.microsoft.com/office/word/2018/wordml" xmlns:w16sdtdh="http://schemas.microsoft.com/office/word/2020/wordml/sdtdatahash" xmlns:w16se="http://schemas.microsoft.com/office/word/2015/wordml/symex" xmlns:wpg="http://schemas.microsoft.com/office/word/2010/wordprocessingGroup" xmlns:wpi="http://schemas.microsoft.com/office/word/2010/wordprocessingInk" xmlns:wne="http://schemas.microsoft.com/office/word/2006/wordml" xmlns:wps="http://schemas.microsoft.com/office/word/2010/wordprocessingShape" mc:Ignorable="w14 w15 w16se w16cid w16 w16cex w16sdtdh wp14">
   <w:p>
     <w:pPr>
       <w:pStyle w:val="Footer"/>
@@ -4679,7 +4591,7 @@
 </file>
 
 <file path=word/footnotes.xml><?xml version="1.0" encoding="utf-8"?>
-<w:footnotes xmlns:wpc="http://schemas.microsoft.com/office/word/2010/wordprocessingCanvas" xmlns:cx="http://schemas.microsoft.com/office/drawing/2014/chartex" xmlns:cx1="http://schemas.microsoft.com/office/drawing/2015/9/8/chartex" xmlns:cx2="http://schemas.microsoft.com/office/drawing/2015/10/21/chartex" xmlns:cx3="http://schemas.microsoft.com/office/drawing/2016/5/9/chartex" xmlns:cx4="http://schemas.microsoft.com/office/drawing/2016/5/10/chartex" xmlns:cx5="http://schemas.microsoft.com/office/drawing/2016/5/11/chartex" xmlns:cx6="http://schemas.microsoft.com/office/drawing/2016/5/12/chartex" xmlns:cx7="http://schemas.microsoft.com/office/drawing/2016/5/13/chartex" xmlns:cx8="http://schemas.microsoft.com/office/drawing/2016/5/14/chartex" xmlns:mc="http://schemas.openxmlformats.org/markup-compatibility/2006" xmlns:aink="http://schemas.microsoft.com/office/drawing/2016/ink" xmlns:am3d="http://schemas.microsoft.com/office/drawing/2017/model3d" xmlns:o="urn:schemas-microsoft-com:office:office" xmlns:r="http://schemas.openxmlformats.org/officeDocument/2006/relationships" xmlns:m="http://schemas.openxmlformats.org/officeDocument/2006/math" xmlns:v="urn:schemas-microsoft-com:vml" xmlns:wp14="http://schemas.microsoft.com/office/word/2010/wordprocessingDrawing" xmlns:wp="http://schemas.openxmlformats.org/drawingml/2006/wordprocessingDrawing" xmlns:w10="urn:schemas-microsoft-com:office:word" xmlns:w="http://schemas.openxmlformats.org/wordprocessingml/2006/main" xmlns:w14="http://schemas.microsoft.com/office/word/2010/wordml" xmlns:w15="http://schemas.microsoft.com/office/word/2012/wordml" xmlns:w16cex="http://schemas.microsoft.com/office/word/2018/wordml/cex" xmlns:w16cid="http://schemas.microsoft.com/office/word/2016/wordml/cid" xmlns:w16="http://schemas.microsoft.com/office/word/2018/wordml" xmlns:w16se="http://schemas.microsoft.com/office/word/2015/wordml/symex" xmlns:wpg="http://schemas.microsoft.com/office/word/2010/wordprocessingGroup" xmlns:wpi="http://schemas.microsoft.com/office/word/2010/wordprocessingInk" xmlns:wne="http://schemas.microsoft.com/office/word/2006/wordml" xmlns:wps="http://schemas.microsoft.com/office/word/2010/wordprocessingShape" mc:Ignorable="w14 w15 w16se w16cid w16 w16cex wp14">
+<w:footnotes xmlns:wpc="http://schemas.microsoft.com/office/word/2010/wordprocessingCanvas" xmlns:cx="http://schemas.microsoft.com/office/drawing/2014/chartex" xmlns:cx1="http://schemas.microsoft.com/office/drawing/2015/9/8/chartex" xmlns:cx2="http://schemas.microsoft.com/office/drawing/2015/10/21/chartex" xmlns:cx3="http://schemas.microsoft.com/office/drawing/2016/5/9/chartex" xmlns:cx4="http://schemas.microsoft.com/office/drawing/2016/5/10/chartex" xmlns:cx5="http://schemas.microsoft.com/office/drawing/2016/5/11/chartex" xmlns:cx6="http://schemas.microsoft.com/office/drawing/2016/5/12/chartex" xmlns:cx7="http://schemas.microsoft.com/office/drawing/2016/5/13/chartex" xmlns:cx8="http://schemas.microsoft.com/office/drawing/2016/5/14/chartex" xmlns:mc="http://schemas.openxmlformats.org/markup-compatibility/2006" xmlns:aink="http://schemas.microsoft.com/office/drawing/2016/ink" xmlns:am3d="http://schemas.microsoft.com/office/drawing/2017/model3d" xmlns:o="urn:schemas-microsoft-com:office:office" xmlns:oel="http://schemas.microsoft.com/office/2019/extlst" xmlns:r="http://schemas.openxmlformats.org/officeDocument/2006/relationships" xmlns:m="http://schemas.openxmlformats.org/officeDocument/2006/math" xmlns:v="urn:schemas-microsoft-com:vml" xmlns:wp14="http://schemas.microsoft.com/office/word/2010/wordprocessingDrawing" xmlns:wp="http://schemas.openxmlformats.org/drawingml/2006/wordprocessingDrawing" xmlns:w10="urn:schemas-microsoft-com:office:word" xmlns:w="http://schemas.openxmlformats.org/wordprocessingml/2006/main" xmlns:w14="http://schemas.microsoft.com/office/word/2010/wordml" xmlns:w15="http://schemas.microsoft.com/office/word/2012/wordml" xmlns:w16cex="http://schemas.microsoft.com/office/word/2018/wordml/cex" xmlns:w16cid="http://schemas.microsoft.com/office/word/2016/wordml/cid" xmlns:w16="http://schemas.microsoft.com/office/word/2018/wordml" xmlns:w16sdtdh="http://schemas.microsoft.com/office/word/2020/wordml/sdtdatahash" xmlns:w16se="http://schemas.microsoft.com/office/word/2015/wordml/symex" xmlns:wpg="http://schemas.microsoft.com/office/word/2010/wordprocessingGroup" xmlns:wpi="http://schemas.microsoft.com/office/word/2010/wordprocessingInk" xmlns:wne="http://schemas.microsoft.com/office/word/2006/wordml" xmlns:wps="http://schemas.microsoft.com/office/word/2010/wordprocessingShape" mc:Ignorable="w14 w15 w16se w16cid w16 w16cex w16sdtdh wp14">
   <w:footnote w:type="separator" w:id="-1">
     <w:p>
       <w:r>
@@ -4698,7 +4610,7 @@
 </file>
 
 <file path=word/header1.xml><?xml version="1.0" encoding="utf-8"?>
-<w:hdr xmlns:wpc="http://schemas.microsoft.com/office/word/2010/wordprocessingCanvas" xmlns:cx="http://schemas.microsoft.com/office/drawing/2014/chartex" xmlns:cx1="http://schemas.microsoft.com/office/drawing/2015/9/8/chartex" xmlns:cx2="http://schemas.microsoft.com/office/drawing/2015/10/21/chartex" xmlns:cx3="http://schemas.microsoft.com/office/drawing/2016/5/9/chartex" xmlns:cx4="http://schemas.microsoft.com/office/drawing/2016/5/10/chartex" xmlns:cx5="http://schemas.microsoft.com/office/drawing/2016/5/11/chartex" xmlns:cx6="http://schemas.microsoft.com/office/drawing/2016/5/12/chartex" xmlns:cx7="http://schemas.microsoft.com/office/drawing/2016/5/13/chartex" xmlns:cx8="http://schemas.microsoft.com/office/drawing/2016/5/14/chartex" xmlns:mc="http://schemas.openxmlformats.org/markup-compatibility/2006" xmlns:aink="http://schemas.microsoft.com/office/drawing/2016/ink" xmlns:am3d="http://schemas.microsoft.com/office/drawing/2017/model3d" xmlns:o="urn:schemas-microsoft-com:office:office" xmlns:r="http://schemas.openxmlformats.org/officeDocument/2006/relationships" xmlns:m="http://schemas.openxmlformats.org/officeDocument/2006/math" xmlns:v="urn:schemas-microsoft-com:vml" xmlns:wp14="http://schemas.microsoft.com/office/word/2010/wordprocessingDrawing" xmlns:wp="http://schemas.openxmlformats.org/drawingml/2006/wordprocessingDrawing" xmlns:w10="urn:schemas-microsoft-com:office:word" xmlns:w="http://schemas.openxmlformats.org/wordprocessingml/2006/main" xmlns:w14="http://schemas.microsoft.com/office/word/2010/wordml" xmlns:w15="http://schemas.microsoft.com/office/word/2012/wordml" xmlns:w16cex="http://schemas.microsoft.com/office/word/2018/wordml/cex" xmlns:w16cid="http://schemas.microsoft.com/office/word/2016/wordml/cid" xmlns:w16="http://schemas.microsoft.com/office/word/2018/wordml" xmlns:w16se="http://schemas.microsoft.com/office/word/2015/wordml/symex" xmlns:wpg="http://schemas.microsoft.com/office/word/2010/wordprocessingGroup" xmlns:wpi="http://schemas.microsoft.com/office/word/2010/wordprocessingInk" xmlns:wne="http://schemas.microsoft.com/office/word/2006/wordml" xmlns:wps="http://schemas.microsoft.com/office/word/2010/wordprocessingShape" mc:Ignorable="w14 w15 w16se w16cid w16 w16cex wp14">
+<w:hdr xmlns:wpc="http://schemas.microsoft.com/office/word/2010/wordprocessingCanvas" xmlns:cx="http://schemas.microsoft.com/office/drawing/2014/chartex" xmlns:cx1="http://schemas.microsoft.com/office/drawing/2015/9/8/chartex" xmlns:cx2="http://schemas.microsoft.com/office/drawing/2015/10/21/chartex" xmlns:cx3="http://schemas.microsoft.com/office/drawing/2016/5/9/chartex" xmlns:cx4="http://schemas.microsoft.com/office/drawing/2016/5/10/chartex" xmlns:cx5="http://schemas.microsoft.com/office/drawing/2016/5/11/chartex" xmlns:cx6="http://schemas.microsoft.com/office/drawing/2016/5/12/chartex" xmlns:cx7="http://schemas.microsoft.com/office/drawing/2016/5/13/chartex" xmlns:cx8="http://schemas.microsoft.com/office/drawing/2016/5/14/chartex" xmlns:mc="http://schemas.openxmlformats.org/markup-compatibility/2006" xmlns:aink="http://schemas.microsoft.com/office/drawing/2016/ink" xmlns:am3d="http://schemas.microsoft.com/office/drawing/2017/model3d" xmlns:o="urn:schemas-microsoft-com:office:office" xmlns:oel="http://schemas.microsoft.com/office/2019/extlst" xmlns:r="http://schemas.openxmlformats.org/officeDocument/2006/relationships" xmlns:m="http://schemas.openxmlformats.org/officeDocument/2006/math" xmlns:v="urn:schemas-microsoft-com:vml" xmlns:wp14="http://schemas.microsoft.com/office/word/2010/wordprocessingDrawing" xmlns:wp="http://schemas.openxmlformats.org/drawingml/2006/wordprocessingDrawing" xmlns:w10="urn:schemas-microsoft-com:office:word" xmlns:w="http://schemas.openxmlformats.org/wordprocessingml/2006/main" xmlns:w14="http://schemas.microsoft.com/office/word/2010/wordml" xmlns:w15="http://schemas.microsoft.com/office/word/2012/wordml" xmlns:w16cex="http://schemas.microsoft.com/office/word/2018/wordml/cex" xmlns:w16cid="http://schemas.microsoft.com/office/word/2016/wordml/cid" xmlns:w16="http://schemas.microsoft.com/office/word/2018/wordml" xmlns:w16sdtdh="http://schemas.microsoft.com/office/word/2020/wordml/sdtdatahash" xmlns:w16se="http://schemas.microsoft.com/office/word/2015/wordml/symex" xmlns:wpg="http://schemas.microsoft.com/office/word/2010/wordprocessingGroup" xmlns:wpi="http://schemas.microsoft.com/office/word/2010/wordprocessingInk" xmlns:wne="http://schemas.microsoft.com/office/word/2006/wordml" xmlns:wps="http://schemas.microsoft.com/office/word/2010/wordprocessingShape" mc:Ignorable="w14 w15 w16se w16cid w16 w16cex w16sdtdh wp14">
   <w:p>
     <w:pPr>
       <w:pStyle w:val="Header"/>
@@ -4708,7 +4620,7 @@
 </file>
 
 <file path=word/header2.xml><?xml version="1.0" encoding="utf-8"?>
-<w:hdr xmlns:wpc="http://schemas.microsoft.com/office/word/2010/wordprocessingCanvas" xmlns:cx="http://schemas.microsoft.com/office/drawing/2014/chartex" xmlns:cx1="http://schemas.microsoft.com/office/drawing/2015/9/8/chartex" xmlns:cx2="http://schemas.microsoft.com/office/drawing/2015/10/21/chartex" xmlns:cx3="http://schemas.microsoft.com/office/drawing/2016/5/9/chartex" xmlns:cx4="http://schemas.microsoft.com/office/drawing/2016/5/10/chartex" xmlns:cx5="http://schemas.microsoft.com/office/drawing/2016/5/11/chartex" xmlns:cx6="http://schemas.microsoft.com/office/drawing/2016/5/12/chartex" xmlns:cx7="http://schemas.microsoft.com/office/drawing/2016/5/13/chartex" xmlns:cx8="http://schemas.microsoft.com/office/drawing/2016/5/14/chartex" xmlns:mc="http://schemas.openxmlformats.org/markup-compatibility/2006" xmlns:aink="http://schemas.microsoft.com/office/drawing/2016/ink" xmlns:am3d="http://schemas.microsoft.com/office/drawing/2017/model3d" xmlns:o="urn:schemas-microsoft-com:office:office" xmlns:r="http://schemas.openxmlformats.org/officeDocument/2006/relationships" xmlns:m="http://schemas.openxmlformats.org/officeDocument/2006/math" xmlns:v="urn:schemas-microsoft-com:vml" xmlns:wp14="http://schemas.microsoft.com/office/word/2010/wordprocessingDrawing" xmlns:wp="http://schemas.openxmlformats.org/drawingml/2006/wordprocessingDrawing" xmlns:w10="urn:schemas-microsoft-com:office:word" xmlns:w="http://schemas.openxmlformats.org/wordprocessingml/2006/main" xmlns:w14="http://schemas.microsoft.com/office/word/2010/wordml" xmlns:w15="http://schemas.microsoft.com/office/word/2012/wordml" xmlns:w16cex="http://schemas.microsoft.com/office/word/2018/wordml/cex" xmlns:w16cid="http://schemas.microsoft.com/office/word/2016/wordml/cid" xmlns:w16="http://schemas.microsoft.com/office/word/2018/wordml" xmlns:w16se="http://schemas.microsoft.com/office/word/2015/wordml/symex" xmlns:wpg="http://schemas.microsoft.com/office/word/2010/wordprocessingGroup" xmlns:wpi="http://schemas.microsoft.com/office/word/2010/wordprocessingInk" xmlns:wne="http://schemas.microsoft.com/office/word/2006/wordml" xmlns:wps="http://schemas.microsoft.com/office/word/2010/wordprocessingShape" mc:Ignorable="w14 w15 w16se w16cid w16 w16cex wp14">
+<w:hdr xmlns:wpc="http://schemas.microsoft.com/office/word/2010/wordprocessingCanvas" xmlns:cx="http://schemas.microsoft.com/office/drawing/2014/chartex" xmlns:cx1="http://schemas.microsoft.com/office/drawing/2015/9/8/chartex" xmlns:cx2="http://schemas.microsoft.com/office/drawing/2015/10/21/chartex" xmlns:cx3="http://schemas.microsoft.com/office/drawing/2016/5/9/chartex" xmlns:cx4="http://schemas.microsoft.com/office/drawing/2016/5/10/chartex" xmlns:cx5="http://schemas.microsoft.com/office/drawing/2016/5/11/chartex" xmlns:cx6="http://schemas.microsoft.com/office/drawing/2016/5/12/chartex" xmlns:cx7="http://schemas.microsoft.com/office/drawing/2016/5/13/chartex" xmlns:cx8="http://schemas.microsoft.com/office/drawing/2016/5/14/chartex" xmlns:mc="http://schemas.openxmlformats.org/markup-compatibility/2006" xmlns:aink="http://schemas.microsoft.com/office/drawing/2016/ink" xmlns:am3d="http://schemas.microsoft.com/office/drawing/2017/model3d" xmlns:o="urn:schemas-microsoft-com:office:office" xmlns:oel="http://schemas.microsoft.com/office/2019/extlst" xmlns:r="http://schemas.openxmlformats.org/officeDocument/2006/relationships" xmlns:m="http://schemas.openxmlformats.org/officeDocument/2006/math" xmlns:v="urn:schemas-microsoft-com:vml" xmlns:wp14="http://schemas.microsoft.com/office/word/2010/wordprocessingDrawing" xmlns:wp="http://schemas.openxmlformats.org/drawingml/2006/wordprocessingDrawing" xmlns:w10="urn:schemas-microsoft-com:office:word" xmlns:w="http://schemas.openxmlformats.org/wordprocessingml/2006/main" xmlns:w14="http://schemas.microsoft.com/office/word/2010/wordml" xmlns:w15="http://schemas.microsoft.com/office/word/2012/wordml" xmlns:w16cex="http://schemas.microsoft.com/office/word/2018/wordml/cex" xmlns:w16cid="http://schemas.microsoft.com/office/word/2016/wordml/cid" xmlns:w16="http://schemas.microsoft.com/office/word/2018/wordml" xmlns:w16sdtdh="http://schemas.microsoft.com/office/word/2020/wordml/sdtdatahash" xmlns:w16se="http://schemas.microsoft.com/office/word/2015/wordml/symex" xmlns:wpg="http://schemas.microsoft.com/office/word/2010/wordprocessingGroup" xmlns:wpi="http://schemas.microsoft.com/office/word/2010/wordprocessingInk" xmlns:wne="http://schemas.microsoft.com/office/word/2006/wordml" xmlns:wps="http://schemas.microsoft.com/office/word/2010/wordprocessingShape" mc:Ignorable="w14 w15 w16se w16cid w16 w16cex w16sdtdh wp14">
   <w:p>
     <w:pPr>
       <w:pStyle w:val="Header"/>
@@ -4718,7 +4630,7 @@
 </file>
 
 <file path=word/header3.xml><?xml version="1.0" encoding="utf-8"?>
-<w:hdr xmlns:wpc="http://schemas.microsoft.com/office/word/2010/wordprocessingCanvas" xmlns:cx="http://schemas.microsoft.com/office/drawing/2014/chartex" xmlns:cx1="http://schemas.microsoft.com/office/drawing/2015/9/8/chartex" xmlns:cx2="http://schemas.microsoft.com/office/drawing/2015/10/21/chartex" xmlns:cx3="http://schemas.microsoft.com/office/drawing/2016/5/9/chartex" xmlns:cx4="http://schemas.microsoft.com/office/drawing/2016/5/10/chartex" xmlns:cx5="http://schemas.microsoft.com/office/drawing/2016/5/11/chartex" xmlns:cx6="http://schemas.microsoft.com/office/drawing/2016/5/12/chartex" xmlns:cx7="http://schemas.microsoft.com/office/drawing/2016/5/13/chartex" xmlns:cx8="http://schemas.microsoft.com/office/drawing/2016/5/14/chartex" xmlns:mc="http://schemas.openxmlformats.org/markup-compatibility/2006" xmlns:aink="http://schemas.microsoft.com/office/drawing/2016/ink" xmlns:am3d="http://schemas.microsoft.com/office/drawing/2017/model3d" xmlns:o="urn:schemas-microsoft-com:office:office" xmlns:r="http://schemas.openxmlformats.org/officeDocument/2006/relationships" xmlns:m="http://schemas.openxmlformats.org/officeDocument/2006/math" xmlns:v="urn:schemas-microsoft-com:vml" xmlns:wp14="http://schemas.microsoft.com/office/word/2010/wordprocessingDrawing" xmlns:wp="http://schemas.openxmlformats.org/drawingml/2006/wordprocessingDrawing" xmlns:w10="urn:schemas-microsoft-com:office:word" xmlns:w="http://schemas.openxmlformats.org/wordprocessingml/2006/main" xmlns:w14="http://schemas.microsoft.com/office/word/2010/wordml" xmlns:w15="http://schemas.microsoft.com/office/word/2012/wordml" xmlns:w16cex="http://schemas.microsoft.com/office/word/2018/wordml/cex" xmlns:w16cid="http://schemas.microsoft.com/office/word/2016/wordml/cid" xmlns:w16="http://schemas.microsoft.com/office/word/2018/wordml" xmlns:w16se="http://schemas.microsoft.com/office/word/2015/wordml/symex" xmlns:wpg="http://schemas.microsoft.com/office/word/2010/wordprocessingGroup" xmlns:wpi="http://schemas.microsoft.com/office/word/2010/wordprocessingInk" xmlns:wne="http://schemas.microsoft.com/office/word/2006/wordml" xmlns:wps="http://schemas.microsoft.com/office/word/2010/wordprocessingShape" mc:Ignorable="w14 w15 w16se w16cid w16 w16cex wp14">
+<w:hdr xmlns:wpc="http://schemas.microsoft.com/office/word/2010/wordprocessingCanvas" xmlns:cx="http://schemas.microsoft.com/office/drawing/2014/chartex" xmlns:cx1="http://schemas.microsoft.com/office/drawing/2015/9/8/chartex" xmlns:cx2="http://schemas.microsoft.com/office/drawing/2015/10/21/chartex" xmlns:cx3="http://schemas.microsoft.com/office/drawing/2016/5/9/chartex" xmlns:cx4="http://schemas.microsoft.com/office/drawing/2016/5/10/chartex" xmlns:cx5="http://schemas.microsoft.com/office/drawing/2016/5/11/chartex" xmlns:cx6="http://schemas.microsoft.com/office/drawing/2016/5/12/chartex" xmlns:cx7="http://schemas.microsoft.com/office/drawing/2016/5/13/chartex" xmlns:cx8="http://schemas.microsoft.com/office/drawing/2016/5/14/chartex" xmlns:mc="http://schemas.openxmlformats.org/markup-compatibility/2006" xmlns:aink="http://schemas.microsoft.com/office/drawing/2016/ink" xmlns:am3d="http://schemas.microsoft.com/office/drawing/2017/model3d" xmlns:o="urn:schemas-microsoft-com:office:office" xmlns:oel="http://schemas.microsoft.com/office/2019/extlst" xmlns:r="http://schemas.openxmlformats.org/officeDocument/2006/relationships" xmlns:m="http://schemas.openxmlformats.org/officeDocument/2006/math" xmlns:v="urn:schemas-microsoft-com:vml" xmlns:wp14="http://schemas.microsoft.com/office/word/2010/wordprocessingDrawing" xmlns:wp="http://schemas.openxmlformats.org/drawingml/2006/wordprocessingDrawing" xmlns:w10="urn:schemas-microsoft-com:office:word" xmlns:w="http://schemas.openxmlformats.org/wordprocessingml/2006/main" xmlns:w14="http://schemas.microsoft.com/office/word/2010/wordml" xmlns:w15="http://schemas.microsoft.com/office/word/2012/wordml" xmlns:w16cex="http://schemas.microsoft.com/office/word/2018/wordml/cex" xmlns:w16cid="http://schemas.microsoft.com/office/word/2016/wordml/cid" xmlns:w16="http://schemas.microsoft.com/office/word/2018/wordml" xmlns:w16sdtdh="http://schemas.microsoft.com/office/word/2020/wordml/sdtdatahash" xmlns:w16se="http://schemas.microsoft.com/office/word/2015/wordml/symex" xmlns:wpg="http://schemas.microsoft.com/office/word/2010/wordprocessingGroup" xmlns:wpi="http://schemas.microsoft.com/office/word/2010/wordprocessingInk" xmlns:wne="http://schemas.microsoft.com/office/word/2006/wordml" xmlns:wps="http://schemas.microsoft.com/office/word/2010/wordprocessingShape" mc:Ignorable="w14 w15 w16se w16cid w16 w16cex w16sdtdh wp14">
   <w:p>
     <w:pPr>
       <w:pStyle w:val="Header"/>
@@ -4728,7 +4640,7 @@
 </file>
 
 <file path=word/header4.xml><?xml version="1.0" encoding="utf-8"?>
-<w:hdr xmlns:wpc="http://schemas.microsoft.com/office/word/2010/wordprocessingCanvas" xmlns:cx="http://schemas.microsoft.com/office/drawing/2014/chartex" xmlns:cx1="http://schemas.microsoft.com/office/drawing/2015/9/8/chartex" xmlns:cx2="http://schemas.microsoft.com/office/drawing/2015/10/21/chartex" xmlns:cx3="http://schemas.microsoft.com/office/drawing/2016/5/9/chartex" xmlns:cx4="http://schemas.microsoft.com/office/drawing/2016/5/10/chartex" xmlns:cx5="http://schemas.microsoft.com/office/drawing/2016/5/11/chartex" xmlns:cx6="http://schemas.microsoft.com/office/drawing/2016/5/12/chartex" xmlns:cx7="http://schemas.microsoft.com/office/drawing/2016/5/13/chartex" xmlns:cx8="http://schemas.microsoft.com/office/drawing/2016/5/14/chartex" xmlns:mc="http://schemas.openxmlformats.org/markup-compatibility/2006" xmlns:aink="http://schemas.microsoft.com/office/drawing/2016/ink" xmlns:am3d="http://schemas.microsoft.com/office/drawing/2017/model3d" xmlns:o="urn:schemas-microsoft-com:office:office" xmlns:r="http://schemas.openxmlformats.org/officeDocument/2006/relationships" xmlns:m="http://schemas.openxmlformats.org/officeDocument/2006/math" xmlns:v="urn:schemas-microsoft-com:vml" xmlns:wp14="http://schemas.microsoft.com/office/word/2010/wordprocessingDrawing" xmlns:wp="http://schemas.openxmlformats.org/drawingml/2006/wordprocessingDrawing" xmlns:w10="urn:schemas-microsoft-com:office:word" xmlns:w="http://schemas.openxmlformats.org/wordprocessingml/2006/main" xmlns:w14="http://schemas.microsoft.com/office/word/2010/wordml" xmlns:w15="http://schemas.microsoft.com/office/word/2012/wordml" xmlns:w16cex="http://schemas.microsoft.com/office/word/2018/wordml/cex" xmlns:w16cid="http://schemas.microsoft.com/office/word/2016/wordml/cid" xmlns:w16="http://schemas.microsoft.com/office/word/2018/wordml" xmlns:w16se="http://schemas.microsoft.com/office/word/2015/wordml/symex" xmlns:wpg="http://schemas.microsoft.com/office/word/2010/wordprocessingGroup" xmlns:wpi="http://schemas.microsoft.com/office/word/2010/wordprocessingInk" xmlns:wne="http://schemas.microsoft.com/office/word/2006/wordml" xmlns:wps="http://schemas.microsoft.com/office/word/2010/wordprocessingShape" mc:Ignorable="w14 w15 w16se w16cid w16 w16cex wp14">
+<w:hdr xmlns:wpc="http://schemas.microsoft.com/office/word/2010/wordprocessingCanvas" xmlns:cx="http://schemas.microsoft.com/office/drawing/2014/chartex" xmlns:cx1="http://schemas.microsoft.com/office/drawing/2015/9/8/chartex" xmlns:cx2="http://schemas.microsoft.com/office/drawing/2015/10/21/chartex" xmlns:cx3="http://schemas.microsoft.com/office/drawing/2016/5/9/chartex" xmlns:cx4="http://schemas.microsoft.com/office/drawing/2016/5/10/chartex" xmlns:cx5="http://schemas.microsoft.com/office/drawing/2016/5/11/chartex" xmlns:cx6="http://schemas.microsoft.com/office/drawing/2016/5/12/chartex" xmlns:cx7="http://schemas.microsoft.com/office/drawing/2016/5/13/chartex" xmlns:cx8="http://schemas.microsoft.com/office/drawing/2016/5/14/chartex" xmlns:mc="http://schemas.openxmlformats.org/markup-compatibility/2006" xmlns:aink="http://schemas.microsoft.com/office/drawing/2016/ink" xmlns:am3d="http://schemas.microsoft.com/office/drawing/2017/model3d" xmlns:o="urn:schemas-microsoft-com:office:office" xmlns:oel="http://schemas.microsoft.com/office/2019/extlst" xmlns:r="http://schemas.openxmlformats.org/officeDocument/2006/relationships" xmlns:m="http://schemas.openxmlformats.org/officeDocument/2006/math" xmlns:v="urn:schemas-microsoft-com:vml" xmlns:wp14="http://schemas.microsoft.com/office/word/2010/wordprocessingDrawing" xmlns:wp="http://schemas.openxmlformats.org/drawingml/2006/wordprocessingDrawing" xmlns:w10="urn:schemas-microsoft-com:office:word" xmlns:w="http://schemas.openxmlformats.org/wordprocessingml/2006/main" xmlns:w14="http://schemas.microsoft.com/office/word/2010/wordml" xmlns:w15="http://schemas.microsoft.com/office/word/2012/wordml" xmlns:w16cex="http://schemas.microsoft.com/office/word/2018/wordml/cex" xmlns:w16cid="http://schemas.microsoft.com/office/word/2016/wordml/cid" xmlns:w16="http://schemas.microsoft.com/office/word/2018/wordml" xmlns:w16sdtdh="http://schemas.microsoft.com/office/word/2020/wordml/sdtdatahash" xmlns:w16se="http://schemas.microsoft.com/office/word/2015/wordml/symex" xmlns:wpg="http://schemas.microsoft.com/office/word/2010/wordprocessingGroup" xmlns:wpi="http://schemas.microsoft.com/office/word/2010/wordprocessingInk" xmlns:wne="http://schemas.microsoft.com/office/word/2006/wordml" xmlns:wps="http://schemas.microsoft.com/office/word/2010/wordprocessingShape" mc:Ignorable="w14 w15 w16se w16cid w16 w16cex w16sdtdh wp14">
   <w:p>
     <w:pPr>
       <w:pStyle w:val="Header"/>
@@ -4839,7 +4751,7 @@
 </file>
 
 <file path=word/header5.xml><?xml version="1.0" encoding="utf-8"?>
-<w:hdr xmlns:wpc="http://schemas.microsoft.com/office/word/2010/wordprocessingCanvas" xmlns:cx="http://schemas.microsoft.com/office/drawing/2014/chartex" xmlns:cx1="http://schemas.microsoft.com/office/drawing/2015/9/8/chartex" xmlns:cx2="http://schemas.microsoft.com/office/drawing/2015/10/21/chartex" xmlns:cx3="http://schemas.microsoft.com/office/drawing/2016/5/9/chartex" xmlns:cx4="http://schemas.microsoft.com/office/drawing/2016/5/10/chartex" xmlns:cx5="http://schemas.microsoft.com/office/drawing/2016/5/11/chartex" xmlns:cx6="http://schemas.microsoft.com/office/drawing/2016/5/12/chartex" xmlns:cx7="http://schemas.microsoft.com/office/drawing/2016/5/13/chartex" xmlns:cx8="http://schemas.microsoft.com/office/drawing/2016/5/14/chartex" xmlns:mc="http://schemas.openxmlformats.org/markup-compatibility/2006" xmlns:aink="http://schemas.microsoft.com/office/drawing/2016/ink" xmlns:am3d="http://schemas.microsoft.com/office/drawing/2017/model3d" xmlns:o="urn:schemas-microsoft-com:office:office" xmlns:r="http://schemas.openxmlformats.org/officeDocument/2006/relationships" xmlns:m="http://schemas.openxmlformats.org/officeDocument/2006/math" xmlns:v="urn:schemas-microsoft-com:vml" xmlns:wp14="http://schemas.microsoft.com/office/word/2010/wordprocessingDrawing" xmlns:wp="http://schemas.openxmlformats.org/drawingml/2006/wordprocessingDrawing" xmlns:w10="urn:schemas-microsoft-com:office:word" xmlns:w="http://schemas.openxmlformats.org/wordprocessingml/2006/main" xmlns:w14="http://schemas.microsoft.com/office/word/2010/wordml" xmlns:w15="http://schemas.microsoft.com/office/word/2012/wordml" xmlns:w16cex="http://schemas.microsoft.com/office/word/2018/wordml/cex" xmlns:w16cid="http://schemas.microsoft.com/office/word/2016/wordml/cid" xmlns:w16="http://schemas.microsoft.com/office/word/2018/wordml" xmlns:w16se="http://schemas.microsoft.com/office/word/2015/wordml/symex" xmlns:wpg="http://schemas.microsoft.com/office/word/2010/wordprocessingGroup" xmlns:wpi="http://schemas.microsoft.com/office/word/2010/wordprocessingInk" xmlns:wne="http://schemas.microsoft.com/office/word/2006/wordml" xmlns:wps="http://schemas.microsoft.com/office/word/2010/wordprocessingShape" mc:Ignorable="w14 w15 w16se w16cid w16 w16cex wp14">
+<w:hdr xmlns:wpc="http://schemas.microsoft.com/office/word/2010/wordprocessingCanvas" xmlns:cx="http://schemas.microsoft.com/office/drawing/2014/chartex" xmlns:cx1="http://schemas.microsoft.com/office/drawing/2015/9/8/chartex" xmlns:cx2="http://schemas.microsoft.com/office/drawing/2015/10/21/chartex" xmlns:cx3="http://schemas.microsoft.com/office/drawing/2016/5/9/chartex" xmlns:cx4="http://schemas.microsoft.com/office/drawing/2016/5/10/chartex" xmlns:cx5="http://schemas.microsoft.com/office/drawing/2016/5/11/chartex" xmlns:cx6="http://schemas.microsoft.com/office/drawing/2016/5/12/chartex" xmlns:cx7="http://schemas.microsoft.com/office/drawing/2016/5/13/chartex" xmlns:cx8="http://schemas.microsoft.com/office/drawing/2016/5/14/chartex" xmlns:mc="http://schemas.openxmlformats.org/markup-compatibility/2006" xmlns:aink="http://schemas.microsoft.com/office/drawing/2016/ink" xmlns:am3d="http://schemas.microsoft.com/office/drawing/2017/model3d" xmlns:o="urn:schemas-microsoft-com:office:office" xmlns:oel="http://schemas.microsoft.com/office/2019/extlst" xmlns:r="http://schemas.openxmlformats.org/officeDocument/2006/relationships" xmlns:m="http://schemas.openxmlformats.org/officeDocument/2006/math" xmlns:v="urn:schemas-microsoft-com:vml" xmlns:wp14="http://schemas.microsoft.com/office/word/2010/wordprocessingDrawing" xmlns:wp="http://schemas.openxmlformats.org/drawingml/2006/wordprocessingDrawing" xmlns:w10="urn:schemas-microsoft-com:office:word" xmlns:w="http://schemas.openxmlformats.org/wordprocessingml/2006/main" xmlns:w14="http://schemas.microsoft.com/office/word/2010/wordml" xmlns:w15="http://schemas.microsoft.com/office/word/2012/wordml" xmlns:w16cex="http://schemas.microsoft.com/office/word/2018/wordml/cex" xmlns:w16cid="http://schemas.microsoft.com/office/word/2016/wordml/cid" xmlns:w16="http://schemas.microsoft.com/office/word/2018/wordml" xmlns:w16sdtdh="http://schemas.microsoft.com/office/word/2020/wordml/sdtdatahash" xmlns:w16se="http://schemas.microsoft.com/office/word/2015/wordml/symex" xmlns:wpg="http://schemas.microsoft.com/office/word/2010/wordprocessingGroup" xmlns:wpi="http://schemas.microsoft.com/office/word/2010/wordprocessingInk" xmlns:wne="http://schemas.microsoft.com/office/word/2006/wordml" xmlns:wps="http://schemas.microsoft.com/office/word/2010/wordprocessingShape" mc:Ignorable="w14 w15 w16se w16cid w16 w16cex w16sdtdh wp14">
   <w:p>
     <w:pPr>
       <w:pStyle w:val="Header"/>
@@ -4950,7 +4862,7 @@
 </file>
 
 <file path=word/numbering.xml><?xml version="1.0" encoding="utf-8"?>
-<w:numbering xmlns:wpc="http://schemas.microsoft.com/office/word/2010/wordprocessingCanvas" xmlns:cx="http://schemas.microsoft.com/office/drawing/2014/chartex" xmlns:cx1="http://schemas.microsoft.com/office/drawing/2015/9/8/chartex" xmlns:cx2="http://schemas.microsoft.com/office/drawing/2015/10/21/chartex" xmlns:cx3="http://schemas.microsoft.com/office/drawing/2016/5/9/chartex" xmlns:cx4="http://schemas.microsoft.com/office/drawing/2016/5/10/chartex" xmlns:cx5="http://schemas.microsoft.com/office/drawing/2016/5/11/chartex" xmlns:cx6="http://schemas.microsoft.com/office/drawing/2016/5/12/chartex" xmlns:cx7="http://schemas.microsoft.com/office/drawing/2016/5/13/chartex" xmlns:cx8="http://schemas.microsoft.com/office/drawing/2016/5/14/chartex" xmlns:mc="http://schemas.openxmlformats.org/markup-compatibility/2006" xmlns:aink="http://schemas.microsoft.com/office/drawing/2016/ink" xmlns:am3d="http://schemas.microsoft.com/office/drawing/2017/model3d" xmlns:o="urn:schemas-microsoft-com:office:office" xmlns:r="http://schemas.openxmlformats.org/officeDocument/2006/relationships" xmlns:m="http://schemas.openxmlformats.org/officeDocument/2006/math" xmlns:v="urn:schemas-microsoft-com:vml" xmlns:wp14="http://schemas.microsoft.com/office/word/2010/wordprocessingDrawing" xmlns:wp="http://schemas.openxmlformats.org/drawingml/2006/wordprocessingDrawing" xmlns:w10="urn:schemas-microsoft-com:office:word" xmlns:w="http://schemas.openxmlformats.org/wordprocessingml/2006/main" xmlns:w14="http://schemas.microsoft.com/office/word/2010/wordml" xmlns:w15="http://schemas.microsoft.com/office/word/2012/wordml" xmlns:w16cex="http://schemas.microsoft.com/office/word/2018/wordml/cex" xmlns:w16cid="http://schemas.microsoft.com/office/word/2016/wordml/cid" xmlns:w16="http://schemas.microsoft.com/office/word/2018/wordml" xmlns:w16se="http://schemas.microsoft.com/office/word/2015/wordml/symex" xmlns:wpg="http://schemas.microsoft.com/office/word/2010/wordprocessingGroup" xmlns:wpi="http://schemas.microsoft.com/office/word/2010/wordprocessingInk" xmlns:wne="http://schemas.microsoft.com/office/word/2006/wordml" xmlns:wps="http://schemas.microsoft.com/office/word/2010/wordprocessingShape" mc:Ignorable="w14 w15 w16se w16cid w16 w16cex wp14">
+<w:numbering xmlns:wpc="http://schemas.microsoft.com/office/word/2010/wordprocessingCanvas" xmlns:cx="http://schemas.microsoft.com/office/drawing/2014/chartex" xmlns:cx1="http://schemas.microsoft.com/office/drawing/2015/9/8/chartex" xmlns:cx2="http://schemas.microsoft.com/office/drawing/2015/10/21/chartex" xmlns:cx3="http://schemas.microsoft.com/office/drawing/2016/5/9/chartex" xmlns:cx4="http://schemas.microsoft.com/office/drawing/2016/5/10/chartex" xmlns:cx5="http://schemas.microsoft.com/office/drawing/2016/5/11/chartex" xmlns:cx6="http://schemas.microsoft.com/office/drawing/2016/5/12/chartex" xmlns:cx7="http://schemas.microsoft.com/office/drawing/2016/5/13/chartex" xmlns:cx8="http://schemas.microsoft.com/office/drawing/2016/5/14/chartex" xmlns:mc="http://schemas.openxmlformats.org/markup-compatibility/2006" xmlns:aink="http://schemas.microsoft.com/office/drawing/2016/ink" xmlns:am3d="http://schemas.microsoft.com/office/drawing/2017/model3d" xmlns:o="urn:schemas-microsoft-com:office:office" xmlns:oel="http://schemas.microsoft.com/office/2019/extlst" xmlns:r="http://schemas.openxmlformats.org/officeDocument/2006/relationships" xmlns:m="http://schemas.openxmlformats.org/officeDocument/2006/math" xmlns:v="urn:schemas-microsoft-com:vml" xmlns:wp14="http://schemas.microsoft.com/office/word/2010/wordprocessingDrawing" xmlns:wp="http://schemas.openxmlformats.org/drawingml/2006/wordprocessingDrawing" xmlns:w10="urn:schemas-microsoft-com:office:word" xmlns:w="http://schemas.openxmlformats.org/wordprocessingml/2006/main" xmlns:w14="http://schemas.microsoft.com/office/word/2010/wordml" xmlns:w15="http://schemas.microsoft.com/office/word/2012/wordml" xmlns:w16cex="http://schemas.microsoft.com/office/word/2018/wordml/cex" xmlns:w16cid="http://schemas.microsoft.com/office/word/2016/wordml/cid" xmlns:w16="http://schemas.microsoft.com/office/word/2018/wordml" xmlns:w16sdtdh="http://schemas.microsoft.com/office/word/2020/wordml/sdtdatahash" xmlns:w16se="http://schemas.microsoft.com/office/word/2015/wordml/symex" xmlns:wpg="http://schemas.microsoft.com/office/word/2010/wordprocessingGroup" xmlns:wpi="http://schemas.microsoft.com/office/word/2010/wordprocessingInk" xmlns:wne="http://schemas.microsoft.com/office/word/2006/wordml" xmlns:wps="http://schemas.microsoft.com/office/word/2010/wordprocessingShape" mc:Ignorable="w14 w15 w16se w16cid w16 w16cex w16sdtdh wp14">
   <w:numPicBullet w:numPicBulletId="0">
     <w:pict>
       <v:shapetype id="_x0000_t75" coordsize="21600,21600" o:spt="75" o:preferrelative="t" path="m@4@5l@4@11@9@11@9@5xe" filled="f" stroked="f">
@@ -4972,17 +4884,17 @@
         <v:path o:extrusionok="f" gradientshapeok="t" o:connecttype="rect"/>
         <o:lock v:ext="edit" aspectratio="t"/>
       </v:shapetype>
-      <v:shape id="_x0000_i1029" type="#_x0000_t75" style="width:3in;height:3in" o:bullet="t"/>
+      <v:shape id="_x0000_i1038" type="#_x0000_t75" style="width:3in;height:3in" o:bullet="t"/>
     </w:pict>
   </w:numPicBullet>
   <w:numPicBullet w:numPicBulletId="1">
     <w:pict>
-      <v:shape id="_x0000_i1030" type="#_x0000_t75" style="width:3in;height:3in" o:bullet="t"/>
+      <v:shape id="_x0000_i1039" type="#_x0000_t75" style="width:3in;height:3in" o:bullet="t"/>
     </w:pict>
   </w:numPicBullet>
   <w:numPicBullet w:numPicBulletId="2">
     <w:pict>
-      <v:shape id="_x0000_i1031" type="#_x0000_t75" style="width:3in;height:3in" o:bullet="t"/>
+      <v:shape id="_x0000_i1040" type="#_x0000_t75" style="width:3in;height:3in" o:bullet="t"/>
     </w:pict>
   </w:numPicBullet>
   <w:abstractNum w:abstractNumId="0" w15:restartNumberingAfterBreak="0">
@@ -6291,10 +6203,10 @@
       </w:rPr>
     </w:lvl>
   </w:abstractNum>
-  <w:num w:numId="1">
+  <w:num w:numId="1" w16cid:durableId="2013217926">
     <w:abstractNumId w:val="10"/>
   </w:num>
-  <w:num w:numId="2">
+  <w:num w:numId="2" w16cid:durableId="1543402918">
     <w:abstractNumId w:val="0"/>
     <w:lvlOverride w:ilvl="0">
       <w:lvl w:ilvl="0">
@@ -6314,31 +6226,31 @@
       </w:lvl>
     </w:lvlOverride>
   </w:num>
-  <w:num w:numId="3">
+  <w:num w:numId="3" w16cid:durableId="1926959509">
     <w:abstractNumId w:val="8"/>
   </w:num>
-  <w:num w:numId="4">
+  <w:num w:numId="4" w16cid:durableId="1939174853">
     <w:abstractNumId w:val="3"/>
   </w:num>
-  <w:num w:numId="5">
+  <w:num w:numId="5" w16cid:durableId="1745031134">
     <w:abstractNumId w:val="1"/>
   </w:num>
-  <w:num w:numId="6">
+  <w:num w:numId="6" w16cid:durableId="2018072538">
     <w:abstractNumId w:val="4"/>
   </w:num>
-  <w:num w:numId="7">
+  <w:num w:numId="7" w16cid:durableId="2089769701">
     <w:abstractNumId w:val="9"/>
   </w:num>
-  <w:num w:numId="8">
+  <w:num w:numId="8" w16cid:durableId="100540891">
     <w:abstractNumId w:val="2"/>
   </w:num>
-  <w:num w:numId="9">
+  <w:num w:numId="9" w16cid:durableId="115757387">
     <w:abstractNumId w:val="7"/>
   </w:num>
-  <w:num w:numId="10">
+  <w:num w:numId="10" w16cid:durableId="1880587348">
     <w:abstractNumId w:val="5"/>
   </w:num>
-  <w:num w:numId="11">
+  <w:num w:numId="11" w16cid:durableId="818375843">
     <w:abstractNumId w:val="6"/>
   </w:num>
   <w:numIdMacAtCleanup w:val="5"/>
@@ -6346,7 +6258,7 @@
 </file>
 
 <file path=word/styles.xml><?xml version="1.0" encoding="utf-8"?>
-<w:styles xmlns:mc="http://schemas.openxmlformats.org/markup-compatibility/2006" xmlns:r="http://schemas.openxmlformats.org/officeDocument/2006/relationships" xmlns:w="http://schemas.openxmlformats.org/wordprocessingml/2006/main" xmlns:w14="http://schemas.microsoft.com/office/word/2010/wordml" xmlns:w15="http://schemas.microsoft.com/office/word/2012/wordml" xmlns:w16cex="http://schemas.microsoft.com/office/word/2018/wordml/cex" xmlns:w16cid="http://schemas.microsoft.com/office/word/2016/wordml/cid" xmlns:w16="http://schemas.microsoft.com/office/word/2018/wordml" xmlns:w16se="http://schemas.microsoft.com/office/word/2015/wordml/symex" mc:Ignorable="w14 w15 w16se w16cid w16 w16cex">
+<w:styles xmlns:mc="http://schemas.openxmlformats.org/markup-compatibility/2006" xmlns:r="http://schemas.openxmlformats.org/officeDocument/2006/relationships" xmlns:w="http://schemas.openxmlformats.org/wordprocessingml/2006/main" xmlns:w14="http://schemas.microsoft.com/office/word/2010/wordml" xmlns:w15="http://schemas.microsoft.com/office/word/2012/wordml" xmlns:w16cex="http://schemas.microsoft.com/office/word/2018/wordml/cex" xmlns:w16cid="http://schemas.microsoft.com/office/word/2016/wordml/cid" xmlns:w16="http://schemas.microsoft.com/office/word/2018/wordml" xmlns:w16sdtdh="http://schemas.microsoft.com/office/word/2020/wordml/sdtdatahash" xmlns:w16se="http://schemas.microsoft.com/office/word/2015/wordml/symex" mc:Ignorable="w14 w15 w16se w16cid w16 w16cex w16sdtdh">
   <w:docDefaults>
     <w:rPrDefault>
       <w:rPr>
@@ -7961,12 +7873,7 @@
 </file>
 
 <file path=customXml/item2.xml><?xml version="1.0" encoding="utf-8"?>
-<?mso-contentType ?>
-<FormTemplates xmlns="http://schemas.microsoft.com/sharepoint/v3/contenttype/forms">
-  <Display>DocumentLibraryForm</Display>
-  <Edit>DocumentLibraryForm</Edit>
-  <New>DocumentLibraryForm</New>
-</FormTemplates>
+<b:Sources xmlns:b="http://schemas.openxmlformats.org/officeDocument/2006/bibliography" xmlns="http://schemas.openxmlformats.org/officeDocument/2006/bibliography" SelectedStyle="\APA.XSL" StyleName="APA"/>
 </file>
 
 <file path=customXml/item3.xml><?xml version="1.0" encoding="utf-8"?>
@@ -8190,7 +8097,12 @@
 </file>
 
 <file path=customXml/item4.xml><?xml version="1.0" encoding="utf-8"?>
-<b:Sources xmlns:b="http://schemas.openxmlformats.org/officeDocument/2006/bibliography" xmlns="http://schemas.openxmlformats.org/officeDocument/2006/bibliography" SelectedStyle="\APA.XSL" StyleName="APA"/>
+<?mso-contentType ?>
+<FormTemplates xmlns="http://schemas.microsoft.com/sharepoint/v3/contenttype/forms">
+  <Display>DocumentLibraryForm</Display>
+  <Edit>DocumentLibraryForm</Edit>
+  <New>DocumentLibraryForm</New>
+</FormTemplates>
 </file>
 
 <file path=customXml/itemProps1.xml><?xml version="1.0" encoding="utf-8"?>
@@ -8205,9 +8117,9 @@
 </file>
 
 <file path=customXml/itemProps2.xml><?xml version="1.0" encoding="utf-8"?>
-<ds:datastoreItem xmlns:ds="http://schemas.openxmlformats.org/officeDocument/2006/customXml" ds:itemID="{02D545FE-0A88-4372-858A-D43345DBBBEA}">
+<ds:datastoreItem xmlns:ds="http://schemas.openxmlformats.org/officeDocument/2006/customXml" ds:itemID="{720ACDAE-BFB9-4469-901C-114D698571DF}">
   <ds:schemaRefs>
-    <ds:schemaRef ds:uri="http://schemas.microsoft.com/sharepoint/v3/contenttype/forms"/>
+    <ds:schemaRef ds:uri="http://schemas.openxmlformats.org/officeDocument/2006/bibliography"/>
   </ds:schemaRefs>
 </ds:datastoreItem>
 </file>
@@ -8233,9 +8145,15 @@
 </file>
 
 <file path=customXml/itemProps4.xml><?xml version="1.0" encoding="utf-8"?>
-<ds:datastoreItem xmlns:ds="http://schemas.openxmlformats.org/officeDocument/2006/customXml" ds:itemID="{720ACDAE-BFB9-4469-901C-114D698571DF}">
+<ds:datastoreItem xmlns:ds="http://schemas.openxmlformats.org/officeDocument/2006/customXml" ds:itemID="{02D545FE-0A88-4372-858A-D43345DBBBEA}">
   <ds:schemaRefs>
-    <ds:schemaRef ds:uri="http://schemas.openxmlformats.org/officeDocument/2006/bibliography"/>
+    <ds:schemaRef ds:uri="http://schemas.microsoft.com/sharepoint/v3/contenttype/forms"/>
   </ds:schemaRefs>
 </ds:datastoreItem>
+</file>
+
+<file path=docMetadata/LabelInfo.xml><?xml version="1.0" encoding="utf-8"?>
+<clbl:labelList xmlns:clbl="http://schemas.microsoft.com/office/2020/mipLabelMetadata">
+  <clbl:label id="{705c9e18-d393-4470-8b67-9616c62ec31f}" enabled="1" method="Standard" siteId="{c5d1e823-e2b8-46bf-92ff-84f54313e0a5}" contentBits="0" removed="0"/>
+</clbl:labelList>
 </file>